--- a/计网考点（带答案）.docx
+++ b/计网考点（带答案）.docx
@@ -23,7 +23,6 @@
         <w:pStyle w:val="a3"/>
         <w:ind w:left="360"/>
         <w:rPr>
-          <w:rFonts w:hint="eastAsia"/>
           <w:sz w:val="20"/>
           <w:szCs w:val="20"/>
         </w:rPr>
@@ -91,7 +90,7 @@
           <w:sz w:val="20"/>
           <w:szCs w:val="20"/>
         </w:rPr>
-        <w:t>流量控制</w:t>
+        <w:t>连接管理</w:t>
       </w:r>
     </w:p>
     <w:p>
@@ -112,7 +111,306 @@
           <w:sz w:val="20"/>
           <w:szCs w:val="20"/>
         </w:rPr>
-        <w:t>知道收发端都有一个窗口就可以了</w:t>
+        <w:t>四次分手中</w:t>
+      </w:r>
+    </w:p>
+    <w:p>
+      <w:pPr>
+        <w:pStyle w:val="a3"/>
+        <w:numPr>
+          <w:ilvl w:val="3"/>
+          <w:numId w:val="1"/>
+        </w:numPr>
+        <w:rPr>
+          <w:sz w:val="20"/>
+          <w:szCs w:val="20"/>
+        </w:rPr>
+      </w:pPr>
+      <w:r>
+        <w:rPr>
+          <w:rFonts w:hint="eastAsia"/>
+          <w:sz w:val="20"/>
+          <w:szCs w:val="20"/>
+        </w:rPr>
+        <w:t>可能会</w:t>
+      </w:r>
+      <w:r>
+        <w:rPr>
+          <w:rFonts w:hint="eastAsia"/>
+          <w:sz w:val="20"/>
+          <w:szCs w:val="20"/>
+        </w:rPr>
+        <w:t>发送</w:t>
+      </w:r>
+      <w:r>
+        <w:rPr>
+          <w:rFonts w:hint="eastAsia"/>
+          <w:sz w:val="20"/>
+          <w:szCs w:val="20"/>
+        </w:rPr>
+        <w:t>哪四个</w:t>
+      </w:r>
+      <w:r>
+        <w:rPr>
+          <w:rFonts w:hint="eastAsia"/>
+          <w:sz w:val="20"/>
+          <w:szCs w:val="20"/>
+        </w:rPr>
+        <w:t>报文</w:t>
+      </w:r>
+      <w:r>
+        <w:rPr>
+          <w:rFonts w:hint="eastAsia"/>
+          <w:sz w:val="20"/>
+          <w:szCs w:val="20"/>
+        </w:rPr>
+        <w:t>？</w:t>
+      </w:r>
+    </w:p>
+    <w:p>
+      <w:pPr>
+        <w:pStyle w:val="a3"/>
+        <w:numPr>
+          <w:ilvl w:val="4"/>
+          <w:numId w:val="1"/>
+        </w:numPr>
+        <w:rPr>
+          <w:sz w:val="20"/>
+          <w:szCs w:val="20"/>
+        </w:rPr>
+      </w:pPr>
+      <w:r>
+        <w:rPr>
+          <w:sz w:val="20"/>
+          <w:szCs w:val="20"/>
+        </w:rPr>
+        <w:t>FI</w:t>
+      </w:r>
+      <w:r>
+        <w:rPr>
+          <w:rFonts w:hint="eastAsia"/>
+          <w:sz w:val="20"/>
+          <w:szCs w:val="20"/>
+        </w:rPr>
+        <w:t>N</w:t>
+      </w:r>
+      <w:r>
+        <w:rPr>
+          <w:sz w:val="20"/>
+          <w:szCs w:val="20"/>
+        </w:rPr>
+        <w:t xml:space="preserve"> </w:t>
+      </w:r>
+      <w:r>
+        <w:rPr>
+          <w:rFonts w:hint="eastAsia"/>
+          <w:sz w:val="20"/>
+          <w:szCs w:val="20"/>
+        </w:rPr>
+        <w:t>bit</w:t>
+      </w:r>
+      <w:r>
+        <w:rPr>
+          <w:sz w:val="20"/>
+          <w:szCs w:val="20"/>
+        </w:rPr>
+        <w:t>=1, Seq=x</w:t>
+      </w:r>
+    </w:p>
+    <w:p>
+      <w:pPr>
+        <w:pStyle w:val="a3"/>
+        <w:numPr>
+          <w:ilvl w:val="4"/>
+          <w:numId w:val="1"/>
+        </w:numPr>
+        <w:rPr>
+          <w:sz w:val="20"/>
+          <w:szCs w:val="20"/>
+        </w:rPr>
+      </w:pPr>
+      <w:r>
+        <w:rPr>
+          <w:sz w:val="20"/>
+          <w:szCs w:val="20"/>
+        </w:rPr>
+        <w:t>ACK bit=1, ACK num=x+1</w:t>
+      </w:r>
+    </w:p>
+    <w:p>
+      <w:pPr>
+        <w:pStyle w:val="a3"/>
+        <w:numPr>
+          <w:ilvl w:val="4"/>
+          <w:numId w:val="1"/>
+        </w:numPr>
+        <w:rPr>
+          <w:sz w:val="20"/>
+          <w:szCs w:val="20"/>
+        </w:rPr>
+      </w:pPr>
+      <w:r>
+        <w:rPr>
+          <w:sz w:val="20"/>
+          <w:szCs w:val="20"/>
+        </w:rPr>
+        <w:t>FIN bit=1, seq =y</w:t>
+      </w:r>
+    </w:p>
+    <w:p>
+      <w:pPr>
+        <w:pStyle w:val="a3"/>
+        <w:numPr>
+          <w:ilvl w:val="4"/>
+          <w:numId w:val="1"/>
+        </w:numPr>
+        <w:rPr>
+          <w:sz w:val="20"/>
+          <w:szCs w:val="20"/>
+        </w:rPr>
+      </w:pPr>
+      <w:r>
+        <w:rPr>
+          <w:sz w:val="20"/>
+          <w:szCs w:val="20"/>
+        </w:rPr>
+        <w:t>ACK bit =1, ACK num=y+1</w:t>
+      </w:r>
+    </w:p>
+    <w:p>
+      <w:pPr>
+        <w:pStyle w:val="a3"/>
+        <w:numPr>
+          <w:ilvl w:val="3"/>
+          <w:numId w:val="1"/>
+        </w:numPr>
+        <w:rPr>
+          <w:sz w:val="20"/>
+          <w:szCs w:val="20"/>
+        </w:rPr>
+      </w:pPr>
+      <w:r>
+        <w:rPr>
+          <w:rFonts w:hint="eastAsia"/>
+          <w:sz w:val="20"/>
+          <w:szCs w:val="20"/>
+        </w:rPr>
+        <w:t>判断：</w:t>
+      </w:r>
+      <w:r>
+        <w:rPr>
+          <w:rFonts w:hint="eastAsia"/>
+          <w:sz w:val="20"/>
+          <w:szCs w:val="20"/>
+        </w:rPr>
+        <w:t>TCP</w:t>
+      </w:r>
+      <w:r>
+        <w:rPr>
+          <w:rFonts w:hint="eastAsia"/>
+          <w:sz w:val="20"/>
+          <w:szCs w:val="20"/>
+        </w:rPr>
+        <w:t>连接分手中，如果两边都发出了</w:t>
+      </w:r>
+      <w:r>
+        <w:rPr>
+          <w:rFonts w:hint="eastAsia"/>
+          <w:sz w:val="20"/>
+          <w:szCs w:val="20"/>
+        </w:rPr>
+        <w:t>FIN</w:t>
+      </w:r>
+      <w:r>
+        <w:rPr>
+          <w:rFonts w:hint="eastAsia"/>
+          <w:sz w:val="20"/>
+          <w:szCs w:val="20"/>
+        </w:rPr>
+        <w:t>请求并且对方也发出了对此的</w:t>
+      </w:r>
+      <w:r>
+        <w:rPr>
+          <w:rFonts w:hint="eastAsia"/>
+          <w:sz w:val="20"/>
+          <w:szCs w:val="20"/>
+        </w:rPr>
+        <w:t>ACK</w:t>
+      </w:r>
+      <w:r>
+        <w:rPr>
+          <w:rFonts w:hint="eastAsia"/>
+          <w:sz w:val="20"/>
+          <w:szCs w:val="20"/>
+        </w:rPr>
+        <w:t>，则连接正式断开？</w:t>
+      </w:r>
+    </w:p>
+    <w:p>
+      <w:pPr>
+        <w:pStyle w:val="a3"/>
+        <w:numPr>
+          <w:ilvl w:val="4"/>
+          <w:numId w:val="1"/>
+        </w:numPr>
+        <w:rPr>
+          <w:sz w:val="20"/>
+          <w:szCs w:val="20"/>
+        </w:rPr>
+      </w:pPr>
+      <w:r>
+        <w:rPr>
+          <w:rFonts w:hint="eastAsia"/>
+          <w:sz w:val="20"/>
+          <w:szCs w:val="20"/>
+        </w:rPr>
+        <w:t>错。</w:t>
+      </w:r>
+      <w:r>
+        <w:rPr>
+          <w:rFonts w:hint="eastAsia"/>
+          <w:sz w:val="20"/>
+          <w:szCs w:val="20"/>
+        </w:rPr>
+        <w:t>发完</w:t>
+      </w:r>
+      <w:r>
+        <w:rPr>
+          <w:sz w:val="20"/>
+          <w:szCs w:val="20"/>
+        </w:rPr>
+        <w:t>ACK bit =1, ACK num=y+1</w:t>
+      </w:r>
+      <w:r>
+        <w:rPr>
+          <w:rFonts w:hint="eastAsia"/>
+          <w:sz w:val="20"/>
+          <w:szCs w:val="20"/>
+        </w:rPr>
+        <w:t>后等待两倍的</w:t>
+      </w:r>
+      <w:r>
+        <w:rPr>
+          <w:rFonts w:hint="eastAsia"/>
+          <w:sz w:val="20"/>
+          <w:szCs w:val="20"/>
+        </w:rPr>
+        <w:t>m</w:t>
+      </w:r>
+      <w:r>
+        <w:rPr>
+          <w:sz w:val="20"/>
+          <w:szCs w:val="20"/>
+        </w:rPr>
+        <w:t>ax segment lifetime</w:t>
+      </w:r>
+      <w:r>
+        <w:rPr>
+          <w:rFonts w:hint="eastAsia"/>
+          <w:sz w:val="20"/>
+          <w:szCs w:val="20"/>
+        </w:rPr>
+        <w:t>，如果还没有消息传过来就说明真的断开了</w:t>
       </w:r>
     </w:p>
     <w:p>
@@ -133,7 +431,7 @@
           <w:sz w:val="20"/>
           <w:szCs w:val="20"/>
         </w:rPr>
-        <w:t>连接管理</w:t>
+        <w:t>拥塞控制</w:t>
       </w:r>
     </w:p>
     <w:p>
@@ -154,7 +452,7 @@
           <w:sz w:val="20"/>
           <w:szCs w:val="20"/>
         </w:rPr>
-        <w:t>四次分手中</w:t>
+        <w:t>拥塞的话有哪几种弊端？哪些路由器的工作被浪费了？</w:t>
       </w:r>
     </w:p>
     <w:p>
@@ -175,149 +473,7 @@
           <w:sz w:val="20"/>
           <w:szCs w:val="20"/>
         </w:rPr>
-        <w:t>可能会</w:t>
-      </w:r>
-      <w:r>
-        <w:rPr>
-          <w:rFonts w:hint="eastAsia"/>
-          <w:sz w:val="20"/>
-          <w:szCs w:val="20"/>
-        </w:rPr>
-        <w:t>发送</w:t>
-      </w:r>
-      <w:r>
-        <w:rPr>
-          <w:rFonts w:hint="eastAsia"/>
-          <w:sz w:val="20"/>
-          <w:szCs w:val="20"/>
-        </w:rPr>
-        <w:t>哪四个</w:t>
-      </w:r>
-      <w:r>
-        <w:rPr>
-          <w:rFonts w:hint="eastAsia"/>
-          <w:sz w:val="20"/>
-          <w:szCs w:val="20"/>
-        </w:rPr>
-        <w:t>报文</w:t>
-      </w:r>
-      <w:r>
-        <w:rPr>
-          <w:rFonts w:hint="eastAsia"/>
-          <w:sz w:val="20"/>
-          <w:szCs w:val="20"/>
-        </w:rPr>
-        <w:t>？</w:t>
-      </w:r>
-    </w:p>
-    <w:p>
-      <w:pPr>
-        <w:pStyle w:val="a3"/>
-        <w:numPr>
-          <w:ilvl w:val="4"/>
-          <w:numId w:val="1"/>
-        </w:numPr>
-        <w:rPr>
-          <w:sz w:val="20"/>
-          <w:szCs w:val="20"/>
-        </w:rPr>
-      </w:pPr>
-      <w:r>
-        <w:rPr>
-          <w:sz w:val="20"/>
-          <w:szCs w:val="20"/>
-        </w:rPr>
-        <w:t>FI</w:t>
-      </w:r>
-      <w:r>
-        <w:rPr>
-          <w:rFonts w:hint="eastAsia"/>
-          <w:sz w:val="20"/>
-          <w:szCs w:val="20"/>
-        </w:rPr>
-        <w:t>N</w:t>
-      </w:r>
-      <w:r>
-        <w:rPr>
-          <w:sz w:val="20"/>
-          <w:szCs w:val="20"/>
-        </w:rPr>
-        <w:t xml:space="preserve"> </w:t>
-      </w:r>
-      <w:r>
-        <w:rPr>
-          <w:rFonts w:hint="eastAsia"/>
-          <w:sz w:val="20"/>
-          <w:szCs w:val="20"/>
-        </w:rPr>
-        <w:t>bit</w:t>
-      </w:r>
-      <w:r>
-        <w:rPr>
-          <w:sz w:val="20"/>
-          <w:szCs w:val="20"/>
-        </w:rPr>
-        <w:t>=1, Seq=x</w:t>
-      </w:r>
-    </w:p>
-    <w:p>
-      <w:pPr>
-        <w:pStyle w:val="a3"/>
-        <w:numPr>
-          <w:ilvl w:val="4"/>
-          <w:numId w:val="1"/>
-        </w:numPr>
-        <w:rPr>
-          <w:sz w:val="20"/>
-          <w:szCs w:val="20"/>
-        </w:rPr>
-      </w:pPr>
-      <w:r>
-        <w:rPr>
-          <w:sz w:val="20"/>
-          <w:szCs w:val="20"/>
-        </w:rPr>
-        <w:t>ACK bit=1, ACK num=x+1</w:t>
-      </w:r>
-    </w:p>
-    <w:p>
-      <w:pPr>
-        <w:pStyle w:val="a3"/>
-        <w:numPr>
-          <w:ilvl w:val="4"/>
-          <w:numId w:val="1"/>
-        </w:numPr>
-        <w:rPr>
-          <w:sz w:val="20"/>
-          <w:szCs w:val="20"/>
-        </w:rPr>
-      </w:pPr>
-      <w:r>
-        <w:rPr>
-          <w:sz w:val="20"/>
-          <w:szCs w:val="20"/>
-        </w:rPr>
-        <w:t>FIN bit=1, seq =y</w:t>
-      </w:r>
-    </w:p>
-    <w:p>
-      <w:pPr>
-        <w:pStyle w:val="a3"/>
-        <w:numPr>
-          <w:ilvl w:val="4"/>
-          <w:numId w:val="1"/>
-        </w:numPr>
-        <w:rPr>
-          <w:sz w:val="20"/>
-          <w:szCs w:val="20"/>
-        </w:rPr>
-      </w:pPr>
-      <w:r>
-        <w:rPr>
-          <w:sz w:val="20"/>
-          <w:szCs w:val="20"/>
-        </w:rPr>
-        <w:t>ACK bit =1, ACK num=y+1</w:t>
+        <w:t>巨大的时延</w:t>
       </w:r>
     </w:p>
     <w:p>
@@ -338,164 +494,23 @@
           <w:sz w:val="20"/>
           <w:szCs w:val="20"/>
         </w:rPr>
-        <w:t>判断：</w:t>
-      </w:r>
-      <w:r>
-        <w:rPr>
-          <w:rFonts w:hint="eastAsia"/>
-          <w:sz w:val="20"/>
-          <w:szCs w:val="20"/>
-        </w:rPr>
-        <w:t>TCP</w:t>
-      </w:r>
-      <w:r>
-        <w:rPr>
-          <w:rFonts w:hint="eastAsia"/>
-          <w:sz w:val="20"/>
-          <w:szCs w:val="20"/>
-        </w:rPr>
-        <w:t>连接分手中，如果两边都发出了</w:t>
-      </w:r>
-      <w:r>
-        <w:rPr>
-          <w:rFonts w:hint="eastAsia"/>
-          <w:sz w:val="20"/>
-          <w:szCs w:val="20"/>
-        </w:rPr>
-        <w:t>FIN</w:t>
-      </w:r>
-      <w:r>
-        <w:rPr>
-          <w:rFonts w:hint="eastAsia"/>
-          <w:sz w:val="20"/>
-          <w:szCs w:val="20"/>
-        </w:rPr>
-        <w:t>请求并且对方也发出了对此的</w:t>
-      </w:r>
-      <w:r>
-        <w:rPr>
-          <w:rFonts w:hint="eastAsia"/>
-          <w:sz w:val="20"/>
-          <w:szCs w:val="20"/>
-        </w:rPr>
-        <w:t>ACK</w:t>
-      </w:r>
-      <w:r>
-        <w:rPr>
-          <w:rFonts w:hint="eastAsia"/>
-          <w:sz w:val="20"/>
-          <w:szCs w:val="20"/>
-        </w:rPr>
-        <w:t>，则连接正式断开？</w:t>
-      </w:r>
-    </w:p>
-    <w:p>
-      <w:pPr>
-        <w:pStyle w:val="a3"/>
-        <w:numPr>
-          <w:ilvl w:val="4"/>
-          <w:numId w:val="1"/>
-        </w:numPr>
-        <w:rPr>
-          <w:sz w:val="20"/>
-          <w:szCs w:val="20"/>
-        </w:rPr>
-      </w:pPr>
-      <w:r>
-        <w:rPr>
-          <w:rFonts w:hint="eastAsia"/>
-          <w:sz w:val="20"/>
-          <w:szCs w:val="20"/>
-        </w:rPr>
-        <w:t>错。</w:t>
-      </w:r>
-      <w:r>
-        <w:rPr>
-          <w:rFonts w:hint="eastAsia"/>
-          <w:sz w:val="20"/>
-          <w:szCs w:val="20"/>
-        </w:rPr>
-        <w:t>发完</w:t>
-      </w:r>
-      <w:r>
-        <w:rPr>
-          <w:sz w:val="20"/>
-          <w:szCs w:val="20"/>
-        </w:rPr>
-        <w:t>ACK bit =1, ACK num=y+1</w:t>
-      </w:r>
-      <w:r>
-        <w:rPr>
-          <w:rFonts w:hint="eastAsia"/>
-          <w:sz w:val="20"/>
-          <w:szCs w:val="20"/>
-        </w:rPr>
-        <w:t>后等待两倍的</w:t>
-      </w:r>
-      <w:r>
-        <w:rPr>
-          <w:rFonts w:hint="eastAsia"/>
-          <w:sz w:val="20"/>
-          <w:szCs w:val="20"/>
-        </w:rPr>
-        <w:t>m</w:t>
-      </w:r>
-      <w:r>
-        <w:rPr>
-          <w:sz w:val="20"/>
-          <w:szCs w:val="20"/>
-        </w:rPr>
-        <w:t>ax segment lifetime</w:t>
-      </w:r>
-      <w:r>
-        <w:rPr>
-          <w:rFonts w:hint="eastAsia"/>
-          <w:sz w:val="20"/>
-          <w:szCs w:val="20"/>
-        </w:rPr>
-        <w:t>，如果还没有消息传过来就说明真的断开了</w:t>
-      </w:r>
-    </w:p>
-    <w:p>
-      <w:pPr>
-        <w:pStyle w:val="a3"/>
-        <w:numPr>
-          <w:ilvl w:val="1"/>
-          <w:numId w:val="1"/>
-        </w:numPr>
-        <w:rPr>
-          <w:sz w:val="20"/>
-          <w:szCs w:val="20"/>
-        </w:rPr>
-      </w:pPr>
-      <w:r>
-        <w:rPr>
-          <w:rFonts w:hint="eastAsia"/>
-          <w:sz w:val="20"/>
-          <w:szCs w:val="20"/>
-        </w:rPr>
-        <w:t>拥塞控制</w:t>
-      </w:r>
-    </w:p>
-    <w:p>
-      <w:pPr>
-        <w:pStyle w:val="a3"/>
-        <w:numPr>
-          <w:ilvl w:val="2"/>
-          <w:numId w:val="1"/>
-        </w:numPr>
-        <w:rPr>
-          <w:sz w:val="20"/>
-          <w:szCs w:val="20"/>
-        </w:rPr>
-      </w:pPr>
-      <w:r>
-        <w:rPr>
-          <w:rFonts w:hint="eastAsia"/>
-          <w:sz w:val="20"/>
-          <w:szCs w:val="20"/>
-        </w:rPr>
-        <w:t>拥塞的话有哪几种弊端？哪些路由器的工作被浪费了？</w:t>
+        <w:t>巨大的时延导致发送方以为丢包了然后</w:t>
+      </w:r>
+      <w:r>
+        <w:rPr>
+          <w:rFonts w:hint="eastAsia"/>
+          <w:sz w:val="20"/>
+          <w:szCs w:val="20"/>
+        </w:rPr>
+        <w:t>徒劳的</w:t>
+      </w:r>
+      <w:r>
+        <w:rPr>
+          <w:rFonts w:hint="eastAsia"/>
+          <w:sz w:val="20"/>
+          <w:szCs w:val="20"/>
+        </w:rPr>
+        <w:t>重传</w:t>
       </w:r>
     </w:p>
     <w:p>
@@ -516,245 +531,7 @@
           <w:sz w:val="20"/>
           <w:szCs w:val="20"/>
         </w:rPr>
-        <w:t>巨大的时延</w:t>
-      </w:r>
-    </w:p>
-    <w:p>
-      <w:pPr>
-        <w:pStyle w:val="a3"/>
-        <w:numPr>
-          <w:ilvl w:val="3"/>
-          <w:numId w:val="1"/>
-        </w:numPr>
-        <w:rPr>
-          <w:sz w:val="20"/>
-          <w:szCs w:val="20"/>
-        </w:rPr>
-      </w:pPr>
-      <w:r>
-        <w:rPr>
-          <w:rFonts w:hint="eastAsia"/>
-          <w:sz w:val="20"/>
-          <w:szCs w:val="20"/>
-        </w:rPr>
-        <w:t>巨大的时延导致发送方以为丢包了然后</w:t>
-      </w:r>
-      <w:r>
-        <w:rPr>
-          <w:rFonts w:hint="eastAsia"/>
-          <w:sz w:val="20"/>
-          <w:szCs w:val="20"/>
-        </w:rPr>
-        <w:t>徒劳的</w:t>
-      </w:r>
-      <w:r>
-        <w:rPr>
-          <w:rFonts w:hint="eastAsia"/>
-          <w:sz w:val="20"/>
-          <w:szCs w:val="20"/>
-        </w:rPr>
-        <w:t>重传</w:t>
-      </w:r>
-    </w:p>
-    <w:p>
-      <w:pPr>
-        <w:pStyle w:val="a3"/>
-        <w:numPr>
-          <w:ilvl w:val="3"/>
-          <w:numId w:val="1"/>
-        </w:numPr>
-        <w:rPr>
-          <w:sz w:val="20"/>
-          <w:szCs w:val="20"/>
-        </w:rPr>
-      </w:pPr>
-      <w:r>
-        <w:rPr>
-          <w:rFonts w:hint="eastAsia"/>
-          <w:sz w:val="20"/>
-          <w:szCs w:val="20"/>
-        </w:rPr>
         <w:t>因拥塞而丢包的话，转发这个包的上游路由器的工作就白费了</w:t>
-      </w:r>
-    </w:p>
-    <w:p>
-      <w:pPr>
-        <w:pStyle w:val="a3"/>
-        <w:numPr>
-          <w:ilvl w:val="3"/>
-          <w:numId w:val="1"/>
-        </w:numPr>
-        <w:rPr>
-          <w:sz w:val="20"/>
-          <w:szCs w:val="20"/>
-        </w:rPr>
-      </w:pPr>
-      <w:r>
-        <w:rPr>
-          <w:rFonts w:hint="eastAsia"/>
-          <w:sz w:val="20"/>
-          <w:szCs w:val="20"/>
-        </w:rPr>
-        <w:t>发送窗口变大变小的规则</w:t>
-      </w:r>
-    </w:p>
-    <w:p>
-      <w:pPr>
-        <w:pStyle w:val="a3"/>
-        <w:numPr>
-          <w:ilvl w:val="4"/>
-          <w:numId w:val="1"/>
-        </w:numPr>
-        <w:rPr>
-          <w:sz w:val="20"/>
-          <w:szCs w:val="20"/>
-        </w:rPr>
-      </w:pPr>
-      <w:proofErr w:type="gramStart"/>
-      <w:r>
-        <w:rPr>
-          <w:rFonts w:hint="eastAsia"/>
-          <w:sz w:val="20"/>
-          <w:szCs w:val="20"/>
-        </w:rPr>
-        <w:t>慢启动</w:t>
-      </w:r>
-      <w:proofErr w:type="gramEnd"/>
-      <w:r>
-        <w:rPr>
-          <w:rFonts w:hint="eastAsia"/>
-          <w:sz w:val="20"/>
-          <w:szCs w:val="20"/>
-        </w:rPr>
-        <w:t>具体规则？</w:t>
-      </w:r>
-    </w:p>
-    <w:p>
-      <w:pPr>
-        <w:pStyle w:val="a3"/>
-        <w:numPr>
-          <w:ilvl w:val="4"/>
-          <w:numId w:val="1"/>
-        </w:numPr>
-        <w:rPr>
-          <w:sz w:val="20"/>
-          <w:szCs w:val="20"/>
-        </w:rPr>
-      </w:pPr>
-      <w:r>
-        <w:rPr>
-          <w:rFonts w:hint="eastAsia"/>
-          <w:sz w:val="20"/>
-          <w:szCs w:val="20"/>
-        </w:rPr>
-        <w:t>拥塞避免具体规则？</w:t>
-      </w:r>
-    </w:p>
-    <w:p>
-      <w:pPr>
-        <w:pStyle w:val="a3"/>
-        <w:numPr>
-          <w:ilvl w:val="4"/>
-          <w:numId w:val="1"/>
-        </w:numPr>
-        <w:rPr>
-          <w:sz w:val="20"/>
-          <w:szCs w:val="20"/>
-        </w:rPr>
-      </w:pPr>
-      <w:r>
-        <w:rPr>
-          <w:rFonts w:hint="eastAsia"/>
-          <w:sz w:val="20"/>
-          <w:szCs w:val="20"/>
-        </w:rPr>
-        <w:t>快速恢复具体规则？</w:t>
-      </w:r>
-    </w:p>
-    <w:p>
-      <w:pPr>
-        <w:pStyle w:val="a3"/>
-        <w:numPr>
-          <w:ilvl w:val="4"/>
-          <w:numId w:val="1"/>
-        </w:numPr>
-        <w:rPr>
-          <w:sz w:val="20"/>
-          <w:szCs w:val="20"/>
-        </w:rPr>
-      </w:pPr>
-      <w:r>
-        <w:rPr>
-          <w:rFonts w:hint="eastAsia"/>
-          <w:sz w:val="20"/>
-          <w:szCs w:val="20"/>
-        </w:rPr>
-        <w:t>计算此时</w:t>
-      </w:r>
-      <w:r>
-        <w:rPr>
-          <w:rFonts w:hint="eastAsia"/>
-          <w:sz w:val="20"/>
-          <w:szCs w:val="20"/>
-        </w:rPr>
-        <w:t xml:space="preserve"> </w:t>
-      </w:r>
-      <w:proofErr w:type="spellStart"/>
-      <w:r>
-        <w:rPr>
-          <w:sz w:val="20"/>
-          <w:szCs w:val="20"/>
-        </w:rPr>
-        <w:t>cwnd</w:t>
-      </w:r>
-      <w:proofErr w:type="spellEnd"/>
-      <w:r>
-        <w:rPr>
-          <w:sz w:val="20"/>
-          <w:szCs w:val="20"/>
-        </w:rPr>
-        <w:t xml:space="preserve"> </w:t>
-      </w:r>
-      <w:r>
-        <w:rPr>
-          <w:rFonts w:hint="eastAsia"/>
-          <w:sz w:val="20"/>
-          <w:szCs w:val="20"/>
-        </w:rPr>
-        <w:t>和</w:t>
-      </w:r>
-      <w:r>
-        <w:rPr>
-          <w:rFonts w:hint="eastAsia"/>
-          <w:sz w:val="20"/>
-          <w:szCs w:val="20"/>
-        </w:rPr>
-        <w:t xml:space="preserve"> </w:t>
-      </w:r>
-      <w:proofErr w:type="spellStart"/>
-      <w:r>
-        <w:rPr>
-          <w:rFonts w:hint="eastAsia"/>
-          <w:sz w:val="20"/>
-          <w:szCs w:val="20"/>
-        </w:rPr>
-        <w:t>ssthresh</w:t>
-      </w:r>
-      <w:proofErr w:type="spellEnd"/>
-      <w:r>
-        <w:rPr>
-          <w:sz w:val="20"/>
-          <w:szCs w:val="20"/>
-        </w:rPr>
-        <w:t xml:space="preserve"> </w:t>
-      </w:r>
-      <w:r>
-        <w:rPr>
-          <w:rFonts w:hint="eastAsia"/>
-          <w:sz w:val="20"/>
-          <w:szCs w:val="20"/>
-        </w:rPr>
-        <w:t>分别是多少</w:t>
       </w:r>
     </w:p>
     <w:p>
@@ -1145,7 +922,7 @@
                     </pic:cNvPicPr>
                   </pic:nvPicPr>
                   <pic:blipFill>
-                    <a:blip r:embed="rId5">
+                    <a:blip r:embed="rId7">
                       <a:extLst>
                         <a:ext uri="{28A0092B-C50C-407E-A947-70E740481C1C}">
                           <a14:useLocalDpi xmlns:a14="http://schemas.microsoft.com/office/drawing/2010/main" val="0"/>
@@ -1216,27 +993,6 @@
           <w:sz w:val="20"/>
           <w:szCs w:val="20"/>
         </w:rPr>
-        <w:t>宏观角度</w:t>
-      </w:r>
-    </w:p>
-    <w:p>
-      <w:pPr>
-        <w:pStyle w:val="a3"/>
-        <w:numPr>
-          <w:ilvl w:val="3"/>
-          <w:numId w:val="1"/>
-        </w:numPr>
-        <w:rPr>
-          <w:sz w:val="20"/>
-          <w:szCs w:val="20"/>
-        </w:rPr>
-      </w:pPr>
-      <w:r>
-        <w:rPr>
-          <w:rFonts w:hint="eastAsia"/>
-          <w:sz w:val="20"/>
-          <w:szCs w:val="20"/>
-        </w:rPr>
         <w:t>当</w:t>
       </w:r>
       <w:r>
@@ -1260,17 +1016,7 @@
           <w:sz w:val="20"/>
           <w:szCs w:val="20"/>
         </w:rPr>
-        <w:t>byt</w:t>
-      </w:r>
-      <w:bookmarkStart w:id="0" w:name="_GoBack"/>
-      <w:bookmarkEnd w:id="0"/>
-      <w:r>
-        <w:rPr>
-          <w:rFonts w:hint="eastAsia"/>
-          <w:sz w:val="20"/>
-          <w:szCs w:val="20"/>
-        </w:rPr>
-        <w:t>e</w:t>
+        <w:t>byte</w:t>
       </w:r>
       <w:r>
         <w:rPr>
@@ -1377,7 +1123,6 @@
           <w:sz w:val="20"/>
           <w:szCs w:val="20"/>
         </w:rPr>
-        <w:lastRenderedPageBreak/>
         <w:drawing>
           <wp:inline distT="0" distB="0" distL="0" distR="0">
             <wp:extent cx="1490817" cy="277292"/>
@@ -1396,7 +1141,7 @@
                     </pic:cNvPicPr>
                   </pic:nvPicPr>
                   <pic:blipFill>
-                    <a:blip r:embed="rId6" cstate="print">
+                    <a:blip r:embed="rId8" cstate="print">
                       <a:extLst>
                         <a:ext uri="{28A0092B-C50C-407E-A947-70E740481C1C}">
                           <a14:useLocalDpi xmlns:a14="http://schemas.microsoft.com/office/drawing/2010/main" val="0"/>
@@ -1697,7 +1442,23 @@
           <w:sz w:val="20"/>
           <w:szCs w:val="20"/>
         </w:rPr>
-        <w:t>网络层范围的模型是</w:t>
+        <w:t>网络层</w:t>
+      </w:r>
+      <w:r>
+        <w:rPr>
+          <w:rFonts w:hint="eastAsia"/>
+          <w:sz w:val="20"/>
+          <w:szCs w:val="20"/>
+        </w:rPr>
+        <w:t>服务</w:t>
+      </w:r>
+      <w:r>
+        <w:rPr>
+          <w:rFonts w:hint="eastAsia"/>
+          <w:sz w:val="20"/>
+          <w:szCs w:val="20"/>
+        </w:rPr>
+        <w:t>的模型是</w:t>
       </w:r>
       <w:r>
         <w:rPr>
@@ -1753,6 +1514,7 @@
           <w:sz w:val="20"/>
           <w:szCs w:val="20"/>
         </w:rPr>
+        <w:lastRenderedPageBreak/>
         <w:t>手动完成最长匹配</w:t>
       </w:r>
     </w:p>
@@ -1835,7 +1597,7 @@
                     <pic:cNvPicPr/>
                   </pic:nvPicPr>
                   <pic:blipFill>
-                    <a:blip r:embed="rId7"/>
+                    <a:blip r:embed="rId9"/>
                     <a:stretch>
                       <a:fillRect/>
                     </a:stretch>
@@ -2834,7 +2596,7 @@
                     </pic:cNvPicPr>
                   </pic:nvPicPr>
                   <pic:blipFill>
-                    <a:blip r:embed="rId8" cstate="print">
+                    <a:blip r:embed="rId10" cstate="print">
                       <a:extLst>
                         <a:ext uri="{28A0092B-C50C-407E-A947-70E740481C1C}">
                           <a14:useLocalDpi xmlns:a14="http://schemas.microsoft.com/office/drawing/2010/main" val="0"/>
@@ -3092,15 +2854,284 @@
           <w:szCs w:val="20"/>
         </w:rPr>
       </w:pPr>
+      <w:r>
+        <w:rPr>
+          <w:sz w:val="20"/>
+          <w:szCs w:val="20"/>
+        </w:rPr>
+        <w:t xml:space="preserve">Hardcode </w:t>
+      </w:r>
+      <w:r>
+        <w:rPr>
+          <w:sz w:val="20"/>
+          <w:szCs w:val="20"/>
+        </w:rPr>
+        <w:t xml:space="preserve">  </w:t>
+      </w:r>
+      <w:r>
+        <w:rPr>
+          <w:sz w:val="20"/>
+          <w:szCs w:val="20"/>
+        </w:rPr>
+        <w:t xml:space="preserve"> DHCP</w:t>
+      </w:r>
+    </w:p>
+    <w:p>
+      <w:pPr>
+        <w:pStyle w:val="a3"/>
+        <w:numPr>
+          <w:ilvl w:val="2"/>
+          <w:numId w:val="1"/>
+        </w:numPr>
+        <w:rPr>
+          <w:sz w:val="20"/>
+          <w:szCs w:val="20"/>
+        </w:rPr>
+      </w:pPr>
+      <w:r>
+        <w:rPr>
+          <w:rFonts w:hint="eastAsia"/>
+          <w:sz w:val="20"/>
+          <w:szCs w:val="20"/>
+        </w:rPr>
+        <w:t>写出</w:t>
+      </w:r>
+      <w:r>
+        <w:rPr>
+          <w:rFonts w:hint="eastAsia"/>
+          <w:sz w:val="20"/>
+          <w:szCs w:val="20"/>
+        </w:rPr>
+        <w:t>DHCP</w:t>
+      </w:r>
+      <w:r>
+        <w:rPr>
+          <w:rFonts w:hint="eastAsia"/>
+          <w:sz w:val="20"/>
+          <w:szCs w:val="20"/>
+        </w:rPr>
+        <w:t>的全称</w:t>
+      </w:r>
+    </w:p>
+    <w:p>
+      <w:pPr>
+        <w:pStyle w:val="a3"/>
+        <w:numPr>
+          <w:ilvl w:val="3"/>
+          <w:numId w:val="1"/>
+        </w:numPr>
+        <w:rPr>
+          <w:sz w:val="20"/>
+          <w:szCs w:val="20"/>
+        </w:rPr>
+      </w:pPr>
+      <w:r>
+        <w:rPr>
+          <w:sz w:val="20"/>
+          <w:szCs w:val="20"/>
+        </w:rPr>
+        <w:t>Dynamic Host Configuration Protocol</w:t>
+      </w:r>
+    </w:p>
+    <w:p>
+      <w:pPr>
+        <w:pStyle w:val="a3"/>
+        <w:numPr>
+          <w:ilvl w:val="2"/>
+          <w:numId w:val="1"/>
+        </w:numPr>
+        <w:rPr>
+          <w:sz w:val="20"/>
+          <w:szCs w:val="20"/>
+        </w:rPr>
+      </w:pPr>
+      <w:r>
+        <w:rPr>
+          <w:rFonts w:hint="eastAsia"/>
+          <w:sz w:val="20"/>
+          <w:szCs w:val="20"/>
+        </w:rPr>
+        <w:t>判断：</w:t>
+      </w:r>
+      <w:r>
+        <w:rPr>
+          <w:rFonts w:hint="eastAsia"/>
+          <w:sz w:val="20"/>
+          <w:szCs w:val="20"/>
+        </w:rPr>
+        <w:t>DHCP</w:t>
+      </w:r>
+      <w:r>
+        <w:rPr>
+          <w:rFonts w:hint="eastAsia"/>
+          <w:sz w:val="20"/>
+          <w:szCs w:val="20"/>
+        </w:rPr>
+        <w:t>是一种持续性的协议吗？</w:t>
+      </w:r>
+    </w:p>
+    <w:p>
+      <w:pPr>
+        <w:pStyle w:val="a3"/>
+        <w:numPr>
+          <w:ilvl w:val="3"/>
+          <w:numId w:val="1"/>
+        </w:numPr>
+        <w:rPr>
+          <w:sz w:val="20"/>
+          <w:szCs w:val="20"/>
+        </w:rPr>
+      </w:pPr>
+      <w:r>
+        <w:rPr>
+          <w:sz w:val="20"/>
+          <w:szCs w:val="20"/>
+        </w:rPr>
+        <w:t xml:space="preserve">No. It is “plug-and-in”. </w:t>
+      </w:r>
+    </w:p>
+    <w:p>
+      <w:pPr>
+        <w:pStyle w:val="a3"/>
+        <w:numPr>
+          <w:ilvl w:val="2"/>
+          <w:numId w:val="1"/>
+        </w:numPr>
+        <w:rPr>
+          <w:sz w:val="20"/>
+          <w:szCs w:val="20"/>
+        </w:rPr>
+      </w:pPr>
+      <w:r>
+        <w:rPr>
+          <w:rFonts w:hint="eastAsia"/>
+          <w:sz w:val="20"/>
+          <w:szCs w:val="20"/>
+        </w:rPr>
+        <w:t>DHCP</w:t>
+      </w:r>
+      <w:r>
+        <w:rPr>
+          <w:rFonts w:hint="eastAsia"/>
+          <w:sz w:val="20"/>
+          <w:szCs w:val="20"/>
+        </w:rPr>
+        <w:t>是哪个层的协议？</w:t>
+      </w:r>
+    </w:p>
+    <w:p>
+      <w:pPr>
+        <w:pStyle w:val="a3"/>
+        <w:numPr>
+          <w:ilvl w:val="3"/>
+          <w:numId w:val="1"/>
+        </w:numPr>
+        <w:rPr>
+          <w:sz w:val="20"/>
+          <w:szCs w:val="20"/>
+        </w:rPr>
+      </w:pPr>
+      <w:r>
+        <w:rPr>
+          <w:sz w:val="20"/>
+          <w:szCs w:val="20"/>
+        </w:rPr>
+        <w:t>Application.</w:t>
+      </w:r>
+    </w:p>
+    <w:p>
+      <w:pPr>
+        <w:pStyle w:val="a3"/>
+        <w:numPr>
+          <w:ilvl w:val="2"/>
+          <w:numId w:val="1"/>
+        </w:numPr>
+        <w:rPr>
+          <w:sz w:val="20"/>
+          <w:szCs w:val="20"/>
+        </w:rPr>
+      </w:pPr>
+      <w:r>
+        <w:rPr>
+          <w:rFonts w:hint="eastAsia"/>
+          <w:sz w:val="20"/>
+          <w:szCs w:val="20"/>
+        </w:rPr>
+        <w:t>DHCP</w:t>
+      </w:r>
+      <w:r>
+        <w:rPr>
+          <w:rFonts w:hint="eastAsia"/>
+          <w:sz w:val="20"/>
+          <w:szCs w:val="20"/>
+        </w:rPr>
+        <w:t>使用的是哪种传输层协议？举出另外</w:t>
+      </w:r>
+      <w:r>
+        <w:rPr>
+          <w:rFonts w:hint="eastAsia"/>
+          <w:sz w:val="20"/>
+          <w:szCs w:val="20"/>
+        </w:rPr>
+        <w:t>至少</w:t>
+      </w:r>
+      <w:r>
+        <w:rPr>
+          <w:rFonts w:hint="eastAsia"/>
+          <w:sz w:val="20"/>
+          <w:szCs w:val="20"/>
+        </w:rPr>
+        <w:t>两种使用了该协议的应用</w:t>
+      </w:r>
+    </w:p>
+    <w:p>
+      <w:pPr>
+        <w:pStyle w:val="a3"/>
+        <w:numPr>
+          <w:ilvl w:val="3"/>
+          <w:numId w:val="1"/>
+        </w:numPr>
+        <w:rPr>
+          <w:sz w:val="20"/>
+          <w:szCs w:val="20"/>
+        </w:rPr>
+      </w:pPr>
+      <w:r>
+        <w:rPr>
+          <w:sz w:val="20"/>
+          <w:szCs w:val="20"/>
+        </w:rPr>
+        <w:t>UDP</w:t>
+      </w:r>
+    </w:p>
+    <w:p>
+      <w:pPr>
+        <w:pStyle w:val="a3"/>
+        <w:numPr>
+          <w:ilvl w:val="3"/>
+          <w:numId w:val="1"/>
+        </w:numPr>
+        <w:rPr>
+          <w:sz w:val="20"/>
+          <w:szCs w:val="20"/>
+        </w:rPr>
+      </w:pPr>
       <w:proofErr w:type="gramStart"/>
       <w:r>
         <w:rPr>
           <w:sz w:val="20"/>
           <w:szCs w:val="20"/>
         </w:rPr>
-        <w:t>Hardcode  DHCP</w:t>
+        <w:t>DNS  traceroute</w:t>
       </w:r>
       <w:proofErr w:type="gramEnd"/>
+      <w:r>
+        <w:rPr>
+          <w:sz w:val="20"/>
+          <w:szCs w:val="20"/>
+        </w:rPr>
+        <w:t xml:space="preserve">   multi-media</w:t>
+      </w:r>
     </w:p>
     <w:p>
       <w:pPr>
@@ -3116,6 +3147,614 @@
       </w:pPr>
       <w:r>
         <w:rPr>
+          <w:sz w:val="20"/>
+          <w:szCs w:val="20"/>
+        </w:rPr>
+        <w:lastRenderedPageBreak/>
+        <w:t>DHCP</w:t>
+      </w:r>
+      <w:r>
+        <w:rPr>
+          <w:rFonts w:hint="eastAsia"/>
+          <w:sz w:val="20"/>
+          <w:szCs w:val="20"/>
+        </w:rPr>
+        <w:t>协议中，服务器和主机之间可以有</w:t>
+      </w:r>
+      <w:r>
+        <w:rPr>
+          <w:rFonts w:hint="eastAsia"/>
+          <w:sz w:val="20"/>
+          <w:szCs w:val="20"/>
+        </w:rPr>
+        <w:t>哪</w:t>
+      </w:r>
+      <w:r>
+        <w:rPr>
+          <w:rFonts w:hint="eastAsia"/>
+          <w:sz w:val="20"/>
+          <w:szCs w:val="20"/>
+        </w:rPr>
+        <w:t>四种报文</w:t>
+      </w:r>
+      <w:r>
+        <w:rPr>
+          <w:rFonts w:hint="eastAsia"/>
+          <w:sz w:val="20"/>
+          <w:szCs w:val="20"/>
+        </w:rPr>
+        <w:t>？</w:t>
+      </w:r>
+      <w:r>
+        <w:rPr>
+          <w:rFonts w:hint="eastAsia"/>
+          <w:sz w:val="20"/>
+          <w:szCs w:val="20"/>
+        </w:rPr>
+        <w:t>其中，哪几个是必须的？</w:t>
+      </w:r>
+    </w:p>
+    <w:p>
+      <w:pPr>
+        <w:pStyle w:val="a3"/>
+        <w:numPr>
+          <w:ilvl w:val="3"/>
+          <w:numId w:val="1"/>
+        </w:numPr>
+        <w:rPr>
+          <w:sz w:val="20"/>
+          <w:szCs w:val="20"/>
+        </w:rPr>
+      </w:pPr>
+      <w:r>
+        <w:rPr>
+          <w:sz w:val="20"/>
+          <w:szCs w:val="20"/>
+        </w:rPr>
+        <w:t>DHCP discover</w:t>
+      </w:r>
+    </w:p>
+    <w:p>
+      <w:pPr>
+        <w:pStyle w:val="a3"/>
+        <w:numPr>
+          <w:ilvl w:val="3"/>
+          <w:numId w:val="1"/>
+        </w:numPr>
+        <w:rPr>
+          <w:sz w:val="20"/>
+          <w:szCs w:val="20"/>
+        </w:rPr>
+      </w:pPr>
+      <w:r>
+        <w:rPr>
+          <w:sz w:val="20"/>
+          <w:szCs w:val="20"/>
+        </w:rPr>
+        <w:t>DHCP offer</w:t>
+      </w:r>
+    </w:p>
+    <w:p>
+      <w:pPr>
+        <w:pStyle w:val="a3"/>
+        <w:numPr>
+          <w:ilvl w:val="3"/>
+          <w:numId w:val="1"/>
+        </w:numPr>
+        <w:rPr>
+          <w:sz w:val="20"/>
+          <w:szCs w:val="20"/>
+        </w:rPr>
+      </w:pPr>
+      <w:r>
+        <w:rPr>
+          <w:sz w:val="20"/>
+          <w:szCs w:val="20"/>
+        </w:rPr>
+        <w:t>DHCP request</w:t>
+      </w:r>
+    </w:p>
+    <w:p>
+      <w:pPr>
+        <w:pStyle w:val="a3"/>
+        <w:numPr>
+          <w:ilvl w:val="3"/>
+          <w:numId w:val="1"/>
+        </w:numPr>
+        <w:rPr>
+          <w:sz w:val="20"/>
+          <w:szCs w:val="20"/>
+        </w:rPr>
+      </w:pPr>
+      <w:r>
+        <w:rPr>
+          <w:sz w:val="20"/>
+          <w:szCs w:val="20"/>
+        </w:rPr>
+        <w:t>DHCP ack</w:t>
+      </w:r>
+    </w:p>
+    <w:p>
+      <w:pPr>
+        <w:pStyle w:val="a3"/>
+        <w:numPr>
+          <w:ilvl w:val="3"/>
+          <w:numId w:val="1"/>
+        </w:numPr>
+        <w:rPr>
+          <w:sz w:val="20"/>
+          <w:szCs w:val="20"/>
+        </w:rPr>
+      </w:pPr>
+      <w:r>
+        <w:rPr>
+          <w:sz w:val="20"/>
+          <w:szCs w:val="20"/>
+        </w:rPr>
+        <w:t>DHCP request</w:t>
+      </w:r>
+      <w:r>
+        <w:rPr>
+          <w:sz w:val="20"/>
+          <w:szCs w:val="20"/>
+        </w:rPr>
+        <w:t xml:space="preserve"> </w:t>
+      </w:r>
+      <w:r>
+        <w:rPr>
+          <w:rFonts w:hint="eastAsia"/>
+          <w:sz w:val="20"/>
+          <w:szCs w:val="20"/>
+        </w:rPr>
+        <w:t>和</w:t>
+      </w:r>
+      <w:r>
+        <w:rPr>
+          <w:rFonts w:hint="eastAsia"/>
+          <w:sz w:val="20"/>
+          <w:szCs w:val="20"/>
+        </w:rPr>
+        <w:t xml:space="preserve"> </w:t>
+      </w:r>
+      <w:r>
+        <w:rPr>
+          <w:sz w:val="20"/>
+          <w:szCs w:val="20"/>
+        </w:rPr>
+        <w:t xml:space="preserve">DHCP ack </w:t>
+      </w:r>
+      <w:r>
+        <w:rPr>
+          <w:rFonts w:hint="eastAsia"/>
+          <w:sz w:val="20"/>
+          <w:szCs w:val="20"/>
+        </w:rPr>
+        <w:t>是必须的</w:t>
+      </w:r>
+    </w:p>
+    <w:p>
+      <w:pPr>
+        <w:pStyle w:val="a3"/>
+        <w:numPr>
+          <w:ilvl w:val="2"/>
+          <w:numId w:val="1"/>
+        </w:numPr>
+        <w:rPr>
+          <w:sz w:val="20"/>
+          <w:szCs w:val="20"/>
+        </w:rPr>
+      </w:pPr>
+      <w:r>
+        <w:rPr>
+          <w:rFonts w:hint="eastAsia"/>
+          <w:sz w:val="20"/>
+          <w:szCs w:val="20"/>
+        </w:rPr>
+        <w:t>DHCP</w:t>
+      </w:r>
+      <w:r>
+        <w:rPr>
+          <w:rFonts w:hint="eastAsia"/>
+          <w:sz w:val="20"/>
+          <w:szCs w:val="20"/>
+        </w:rPr>
+        <w:t>除了可以可以给主机提供</w:t>
+      </w:r>
+      <w:r>
+        <w:rPr>
+          <w:rFonts w:hint="eastAsia"/>
+          <w:sz w:val="20"/>
+          <w:szCs w:val="20"/>
+        </w:rPr>
+        <w:t>IP</w:t>
+      </w:r>
+      <w:r>
+        <w:rPr>
+          <w:rFonts w:hint="eastAsia"/>
+          <w:sz w:val="20"/>
+          <w:szCs w:val="20"/>
+        </w:rPr>
+        <w:t>地址，还能提供</w:t>
+      </w:r>
+      <w:r>
+        <w:rPr>
+          <w:rFonts w:hint="eastAsia"/>
+          <w:sz w:val="20"/>
+          <w:szCs w:val="20"/>
+        </w:rPr>
+        <w:t>_</w:t>
+      </w:r>
+      <w:r>
+        <w:rPr>
+          <w:sz w:val="20"/>
+          <w:szCs w:val="20"/>
+        </w:rPr>
+        <w:t>_</w:t>
+      </w:r>
+      <w:proofErr w:type="gramStart"/>
+      <w:r>
+        <w:rPr>
+          <w:sz w:val="20"/>
+          <w:szCs w:val="20"/>
+        </w:rPr>
+        <w:t>_ ,</w:t>
+      </w:r>
+      <w:proofErr w:type="gramEnd"/>
+      <w:r>
+        <w:rPr>
+          <w:sz w:val="20"/>
+          <w:szCs w:val="20"/>
+        </w:rPr>
+        <w:t xml:space="preserve"> ___ , ___ . </w:t>
+      </w:r>
+    </w:p>
+    <w:p>
+      <w:pPr>
+        <w:pStyle w:val="a3"/>
+        <w:numPr>
+          <w:ilvl w:val="3"/>
+          <w:numId w:val="1"/>
+        </w:numPr>
+        <w:rPr>
+          <w:sz w:val="20"/>
+          <w:szCs w:val="20"/>
+        </w:rPr>
+      </w:pPr>
+      <w:r>
+        <w:rPr>
+          <w:sz w:val="20"/>
+          <w:szCs w:val="20"/>
+        </w:rPr>
+        <w:t>Address of first hop router</w:t>
+      </w:r>
+    </w:p>
+    <w:p>
+      <w:pPr>
+        <w:pStyle w:val="a3"/>
+        <w:numPr>
+          <w:ilvl w:val="3"/>
+          <w:numId w:val="1"/>
+        </w:numPr>
+        <w:rPr>
+          <w:sz w:val="20"/>
+          <w:szCs w:val="20"/>
+        </w:rPr>
+      </w:pPr>
+      <w:r>
+        <w:rPr>
+          <w:sz w:val="20"/>
+          <w:szCs w:val="20"/>
+        </w:rPr>
+        <w:t>N</w:t>
+      </w:r>
+      <w:r>
+        <w:rPr>
+          <w:rFonts w:hint="eastAsia"/>
+          <w:sz w:val="20"/>
+          <w:szCs w:val="20"/>
+        </w:rPr>
+        <w:t>ame</w:t>
+      </w:r>
+      <w:r>
+        <w:rPr>
+          <w:sz w:val="20"/>
+          <w:szCs w:val="20"/>
+        </w:rPr>
+        <w:t xml:space="preserve"> and address of DNS server</w:t>
+      </w:r>
+    </w:p>
+    <w:p>
+      <w:pPr>
+        <w:pStyle w:val="a3"/>
+        <w:numPr>
+          <w:ilvl w:val="3"/>
+          <w:numId w:val="1"/>
+        </w:numPr>
+        <w:rPr>
+          <w:sz w:val="20"/>
+          <w:szCs w:val="20"/>
+        </w:rPr>
+      </w:pPr>
+      <w:r>
+        <w:rPr>
+          <w:sz w:val="20"/>
+          <w:szCs w:val="20"/>
+        </w:rPr>
+        <w:t>S</w:t>
+      </w:r>
+      <w:r>
+        <w:rPr>
+          <w:rFonts w:hint="eastAsia"/>
+          <w:sz w:val="20"/>
+          <w:szCs w:val="20"/>
+        </w:rPr>
+        <w:t>ubnet</w:t>
+      </w:r>
+      <w:r>
+        <w:rPr>
+          <w:sz w:val="20"/>
+          <w:szCs w:val="20"/>
+        </w:rPr>
+        <w:t xml:space="preserve"> </w:t>
+      </w:r>
+      <w:r>
+        <w:rPr>
+          <w:rFonts w:hint="eastAsia"/>
+          <w:sz w:val="20"/>
+          <w:szCs w:val="20"/>
+        </w:rPr>
+        <w:t>mask</w:t>
+      </w:r>
+    </w:p>
+    <w:p>
+      <w:pPr>
+        <w:pStyle w:val="a3"/>
+        <w:numPr>
+          <w:ilvl w:val="2"/>
+          <w:numId w:val="1"/>
+        </w:numPr>
+        <w:rPr>
+          <w:sz w:val="20"/>
+          <w:szCs w:val="20"/>
+        </w:rPr>
+      </w:pPr>
+      <w:r>
+        <w:rPr>
+          <w:rFonts w:hint="eastAsia"/>
+          <w:sz w:val="20"/>
+          <w:szCs w:val="20"/>
+        </w:rPr>
+        <w:t>DHCP</w:t>
+      </w:r>
+      <w:r>
+        <w:rPr>
+          <w:rFonts w:hint="eastAsia"/>
+          <w:sz w:val="20"/>
+          <w:szCs w:val="20"/>
+        </w:rPr>
+        <w:t>过程中，主机一开始是没有地址的，那么它使用的广播地址是</w:t>
+      </w:r>
+      <w:r>
+        <w:rPr>
+          <w:rFonts w:hint="eastAsia"/>
+          <w:sz w:val="20"/>
+          <w:szCs w:val="20"/>
+        </w:rPr>
+        <w:t>_</w:t>
+      </w:r>
+      <w:r>
+        <w:rPr>
+          <w:sz w:val="20"/>
+          <w:szCs w:val="20"/>
+        </w:rPr>
+        <w:t>_</w:t>
+      </w:r>
+      <w:proofErr w:type="gramStart"/>
+      <w:r>
+        <w:rPr>
+          <w:sz w:val="20"/>
+          <w:szCs w:val="20"/>
+        </w:rPr>
+        <w:t>_ .</w:t>
+      </w:r>
+      <w:proofErr w:type="gramEnd"/>
+      <w:r>
+        <w:rPr>
+          <w:sz w:val="20"/>
+          <w:szCs w:val="20"/>
+        </w:rPr>
+        <w:t xml:space="preserve"> </w:t>
+      </w:r>
+    </w:p>
+    <w:p>
+      <w:pPr>
+        <w:pStyle w:val="a3"/>
+        <w:numPr>
+          <w:ilvl w:val="3"/>
+          <w:numId w:val="1"/>
+        </w:numPr>
+        <w:rPr>
+          <w:sz w:val="20"/>
+          <w:szCs w:val="20"/>
+        </w:rPr>
+      </w:pPr>
+      <w:r>
+        <w:rPr>
+          <w:sz w:val="20"/>
+          <w:szCs w:val="20"/>
+        </w:rPr>
+        <w:t>255.255.255.255</w:t>
+      </w:r>
+    </w:p>
+    <w:p>
+      <w:pPr>
+        <w:pStyle w:val="a3"/>
+        <w:numPr>
+          <w:ilvl w:val="2"/>
+          <w:numId w:val="1"/>
+        </w:numPr>
+        <w:rPr>
+          <w:sz w:val="20"/>
+          <w:szCs w:val="20"/>
+        </w:rPr>
+      </w:pPr>
+      <w:r>
+        <w:rPr>
+          <w:sz w:val="20"/>
+          <w:szCs w:val="20"/>
+        </w:rPr>
+        <w:t>H</w:t>
+      </w:r>
+      <w:r>
+        <w:rPr>
+          <w:rFonts w:hint="eastAsia"/>
+          <w:sz w:val="20"/>
+          <w:szCs w:val="20"/>
+        </w:rPr>
+        <w:t>ost</w:t>
+      </w:r>
+      <w:r>
+        <w:rPr>
+          <w:rFonts w:hint="eastAsia"/>
+          <w:sz w:val="20"/>
+          <w:szCs w:val="20"/>
+        </w:rPr>
+        <w:t>的地址一般来自于</w:t>
+      </w:r>
+      <w:r>
+        <w:rPr>
+          <w:rFonts w:hint="eastAsia"/>
+          <w:sz w:val="20"/>
+          <w:szCs w:val="20"/>
+        </w:rPr>
+        <w:t>ISP</w:t>
+      </w:r>
+      <w:r>
+        <w:rPr>
+          <w:rFonts w:hint="eastAsia"/>
+          <w:sz w:val="20"/>
+          <w:szCs w:val="20"/>
+        </w:rPr>
+        <w:t>，</w:t>
+      </w:r>
+      <w:r>
+        <w:rPr>
+          <w:rFonts w:hint="eastAsia"/>
+          <w:sz w:val="20"/>
+          <w:szCs w:val="20"/>
+        </w:rPr>
+        <w:t>ISP</w:t>
+      </w:r>
+      <w:r>
+        <w:rPr>
+          <w:rFonts w:hint="eastAsia"/>
+          <w:sz w:val="20"/>
+          <w:szCs w:val="20"/>
+        </w:rPr>
+        <w:t>的地址则来自于</w:t>
+      </w:r>
+      <w:r>
+        <w:rPr>
+          <w:rFonts w:hint="eastAsia"/>
+          <w:sz w:val="20"/>
+          <w:szCs w:val="20"/>
+        </w:rPr>
+        <w:t xml:space="preserve"> </w:t>
+      </w:r>
+      <w:r>
+        <w:rPr>
+          <w:sz w:val="20"/>
+          <w:szCs w:val="20"/>
+        </w:rPr>
+        <w:t>____</w:t>
+      </w:r>
+      <w:proofErr w:type="gramStart"/>
+      <w:r>
+        <w:rPr>
+          <w:sz w:val="20"/>
+          <w:szCs w:val="20"/>
+        </w:rPr>
+        <w:t>_ .</w:t>
+      </w:r>
+      <w:proofErr w:type="gramEnd"/>
+    </w:p>
+    <w:p>
+      <w:pPr>
+        <w:pStyle w:val="a3"/>
+        <w:numPr>
+          <w:ilvl w:val="3"/>
+          <w:numId w:val="1"/>
+        </w:numPr>
+        <w:rPr>
+          <w:sz w:val="20"/>
+          <w:szCs w:val="20"/>
+        </w:rPr>
+      </w:pPr>
+      <w:proofErr w:type="gramStart"/>
+      <w:r>
+        <w:rPr>
+          <w:sz w:val="20"/>
+          <w:szCs w:val="20"/>
+        </w:rPr>
+        <w:t>ICANN( Internet</w:t>
+      </w:r>
+      <w:proofErr w:type="gramEnd"/>
+      <w:r>
+        <w:rPr>
+          <w:sz w:val="20"/>
+          <w:szCs w:val="20"/>
+        </w:rPr>
+        <w:t xml:space="preserve"> Corporation for Assigned</w:t>
+      </w:r>
+      <w:r>
+        <w:rPr>
+          <w:sz w:val="20"/>
+          <w:szCs w:val="20"/>
+        </w:rPr>
+        <w:t xml:space="preserve"> </w:t>
+      </w:r>
+      <w:r>
+        <w:rPr>
+          <w:sz w:val="20"/>
+          <w:szCs w:val="20"/>
+        </w:rPr>
+        <w:t>Names and Numbers )</w:t>
+      </w:r>
+    </w:p>
+    <w:p>
+      <w:pPr>
+        <w:pStyle w:val="a3"/>
+        <w:numPr>
+          <w:ilvl w:val="1"/>
+          <w:numId w:val="1"/>
+        </w:numPr>
+        <w:rPr>
+          <w:sz w:val="20"/>
+          <w:szCs w:val="20"/>
+        </w:rPr>
+      </w:pPr>
+      <w:r>
+        <w:rPr>
+          <w:sz w:val="20"/>
+          <w:szCs w:val="20"/>
+        </w:rPr>
+        <w:t>NAT</w:t>
+      </w:r>
+    </w:p>
+    <w:p>
+      <w:pPr>
+        <w:pStyle w:val="a3"/>
+        <w:numPr>
+          <w:ilvl w:val="2"/>
+          <w:numId w:val="1"/>
+        </w:numPr>
+        <w:rPr>
+          <w:sz w:val="20"/>
+          <w:szCs w:val="20"/>
+        </w:rPr>
+      </w:pPr>
+      <w:r>
+        <w:rPr>
           <w:rFonts w:hint="eastAsia"/>
           <w:sz w:val="20"/>
           <w:szCs w:val="20"/>
@@ -3128,7 +3767,7 @@
           <w:sz w:val="20"/>
           <w:szCs w:val="20"/>
         </w:rPr>
-        <w:t>DHCP</w:t>
+        <w:t>NAT</w:t>
       </w:r>
       <w:r>
         <w:rPr>
@@ -3153,10 +3792,41 @@
       </w:pPr>
       <w:r>
         <w:rPr>
-          <w:sz w:val="20"/>
-          <w:szCs w:val="20"/>
-        </w:rPr>
-        <w:t>Dynamic Host Configuration Protocol</w:t>
+          <w:rFonts w:hint="eastAsia"/>
+          <w:sz w:val="20"/>
+          <w:szCs w:val="20"/>
+        </w:rPr>
+        <w:t>Network</w:t>
+      </w:r>
+      <w:r>
+        <w:rPr>
+          <w:sz w:val="20"/>
+          <w:szCs w:val="20"/>
+        </w:rPr>
+        <w:t xml:space="preserve"> </w:t>
+      </w:r>
+      <w:r>
+        <w:rPr>
+          <w:rFonts w:hint="eastAsia"/>
+          <w:sz w:val="20"/>
+          <w:szCs w:val="20"/>
+        </w:rPr>
+        <w:t>address</w:t>
+      </w:r>
+      <w:r>
+        <w:rPr>
+          <w:sz w:val="20"/>
+          <w:szCs w:val="20"/>
+        </w:rPr>
+        <w:t xml:space="preserve"> </w:t>
+      </w:r>
+      <w:r>
+        <w:rPr>
+          <w:rFonts w:hint="eastAsia"/>
+          <w:sz w:val="20"/>
+          <w:szCs w:val="20"/>
+        </w:rPr>
+        <w:t>translation</w:t>
       </w:r>
     </w:p>
     <w:p>
@@ -3177,2230 +3847,1025 @@
           <w:sz w:val="20"/>
           <w:szCs w:val="20"/>
         </w:rPr>
+        <w:t>写出</w:t>
+      </w:r>
+      <w:r>
+        <w:rPr>
+          <w:rFonts w:hint="eastAsia"/>
+          <w:sz w:val="20"/>
+          <w:szCs w:val="20"/>
+        </w:rPr>
+        <w:t>NAT</w:t>
+      </w:r>
+      <w:r>
+        <w:rPr>
+          <w:rFonts w:hint="eastAsia"/>
+          <w:sz w:val="20"/>
+          <w:szCs w:val="20"/>
+        </w:rPr>
+        <w:t>技术的优点与缺点（各两条）</w:t>
+      </w:r>
+    </w:p>
+    <w:p>
+      <w:pPr>
+        <w:pStyle w:val="a3"/>
+        <w:numPr>
+          <w:ilvl w:val="3"/>
+          <w:numId w:val="1"/>
+        </w:numPr>
+        <w:rPr>
+          <w:sz w:val="20"/>
+          <w:szCs w:val="20"/>
+        </w:rPr>
+      </w:pPr>
+      <w:r>
+        <w:rPr>
+          <w:rFonts w:hint="eastAsia"/>
+          <w:sz w:val="20"/>
+          <w:szCs w:val="20"/>
+        </w:rPr>
+        <w:t>优点：</w:t>
+      </w:r>
+    </w:p>
+    <w:p>
+      <w:pPr>
+        <w:pStyle w:val="a3"/>
+        <w:numPr>
+          <w:ilvl w:val="4"/>
+          <w:numId w:val="1"/>
+        </w:numPr>
+        <w:rPr>
+          <w:sz w:val="20"/>
+          <w:szCs w:val="20"/>
+        </w:rPr>
+      </w:pPr>
+      <w:r>
+        <w:rPr>
+          <w:rFonts w:hint="eastAsia"/>
+          <w:sz w:val="20"/>
+          <w:szCs w:val="20"/>
+        </w:rPr>
+        <w:t>可以在更新</w:t>
+      </w:r>
+      <w:r>
+        <w:rPr>
+          <w:rFonts w:hint="eastAsia"/>
+          <w:sz w:val="20"/>
+          <w:szCs w:val="20"/>
+        </w:rPr>
+        <w:t>ISP</w:t>
+      </w:r>
+      <w:r>
+        <w:rPr>
+          <w:rFonts w:hint="eastAsia"/>
+          <w:sz w:val="20"/>
+          <w:szCs w:val="20"/>
+        </w:rPr>
+        <w:t>的时候不用更新</w:t>
+      </w:r>
+      <w:r>
+        <w:rPr>
+          <w:rFonts w:hint="eastAsia"/>
+          <w:sz w:val="20"/>
+          <w:szCs w:val="20"/>
+        </w:rPr>
+        <w:t>IP</w:t>
+      </w:r>
+      <w:r>
+        <w:rPr>
+          <w:rFonts w:hint="eastAsia"/>
+          <w:sz w:val="20"/>
+          <w:szCs w:val="20"/>
+        </w:rPr>
+        <w:t>地址</w:t>
+      </w:r>
+    </w:p>
+    <w:p>
+      <w:pPr>
+        <w:pStyle w:val="a3"/>
+        <w:numPr>
+          <w:ilvl w:val="4"/>
+          <w:numId w:val="1"/>
+        </w:numPr>
+        <w:rPr>
+          <w:sz w:val="20"/>
+          <w:szCs w:val="20"/>
+        </w:rPr>
+      </w:pPr>
+      <w:r>
+        <w:rPr>
+          <w:rFonts w:hint="eastAsia"/>
+          <w:sz w:val="20"/>
+          <w:szCs w:val="20"/>
+        </w:rPr>
+        <w:t>隐藏真实</w:t>
+      </w:r>
+      <w:r>
+        <w:rPr>
+          <w:rFonts w:hint="eastAsia"/>
+          <w:sz w:val="20"/>
+          <w:szCs w:val="20"/>
+        </w:rPr>
+        <w:t>IP</w:t>
+      </w:r>
+      <w:r>
+        <w:rPr>
+          <w:rFonts w:hint="eastAsia"/>
+          <w:sz w:val="20"/>
+          <w:szCs w:val="20"/>
+        </w:rPr>
+        <w:t>地址可以提供安全保护</w:t>
+      </w:r>
+    </w:p>
+    <w:p>
+      <w:pPr>
+        <w:pStyle w:val="a3"/>
+        <w:numPr>
+          <w:ilvl w:val="3"/>
+          <w:numId w:val="1"/>
+        </w:numPr>
+        <w:rPr>
+          <w:sz w:val="20"/>
+          <w:szCs w:val="20"/>
+        </w:rPr>
+      </w:pPr>
+      <w:r>
+        <w:rPr>
+          <w:rFonts w:hint="eastAsia"/>
+          <w:sz w:val="20"/>
+          <w:szCs w:val="20"/>
+        </w:rPr>
+        <w:t>缺点</w:t>
+      </w:r>
+    </w:p>
+    <w:p>
+      <w:pPr>
+        <w:pStyle w:val="a3"/>
+        <w:numPr>
+          <w:ilvl w:val="4"/>
+          <w:numId w:val="1"/>
+        </w:numPr>
+        <w:rPr>
+          <w:sz w:val="20"/>
+          <w:szCs w:val="20"/>
+        </w:rPr>
+      </w:pPr>
+      <w:r>
+        <w:rPr>
+          <w:sz w:val="20"/>
+          <w:szCs w:val="20"/>
+        </w:rPr>
+        <w:t>Routers should only process up to layer 3</w:t>
+      </w:r>
+      <w:r>
+        <w:rPr>
+          <w:rFonts w:hint="eastAsia"/>
+          <w:sz w:val="20"/>
+          <w:szCs w:val="20"/>
+        </w:rPr>
+        <w:t>,</w:t>
+      </w:r>
+      <w:r>
+        <w:rPr>
+          <w:sz w:val="20"/>
+          <w:szCs w:val="20"/>
+        </w:rPr>
+        <w:t xml:space="preserve"> </w:t>
+      </w:r>
+      <w:r>
+        <w:rPr>
+          <w:rFonts w:hint="eastAsia"/>
+          <w:sz w:val="20"/>
+          <w:szCs w:val="20"/>
+        </w:rPr>
+        <w:t>r</w:t>
+      </w:r>
+      <w:r>
+        <w:rPr>
+          <w:sz w:val="20"/>
+          <w:szCs w:val="20"/>
+        </w:rPr>
+        <w:t xml:space="preserve">ather than </w:t>
+      </w:r>
+      <w:r>
+        <w:rPr>
+          <w:rFonts w:hint="eastAsia"/>
+          <w:sz w:val="20"/>
+          <w:szCs w:val="20"/>
+        </w:rPr>
+        <w:t>header</w:t>
+      </w:r>
+      <w:r>
+        <w:rPr>
+          <w:sz w:val="20"/>
+          <w:szCs w:val="20"/>
+        </w:rPr>
+        <w:t xml:space="preserve"> of transport layer.</w:t>
+      </w:r>
+    </w:p>
+    <w:p>
+      <w:pPr>
+        <w:pStyle w:val="a3"/>
+        <w:numPr>
+          <w:ilvl w:val="4"/>
+          <w:numId w:val="1"/>
+        </w:numPr>
+        <w:rPr>
+          <w:sz w:val="20"/>
+          <w:szCs w:val="20"/>
+        </w:rPr>
+      </w:pPr>
+      <w:r>
+        <w:rPr>
+          <w:rFonts w:hint="eastAsia"/>
+          <w:sz w:val="20"/>
+          <w:szCs w:val="20"/>
+        </w:rPr>
+        <w:t>I</w:t>
+      </w:r>
+      <w:r>
+        <w:rPr>
+          <w:sz w:val="20"/>
+          <w:szCs w:val="20"/>
+        </w:rPr>
+        <w:t xml:space="preserve">t violates </w:t>
+      </w:r>
+      <w:r>
+        <w:rPr>
+          <w:rFonts w:hint="eastAsia"/>
+          <w:sz w:val="20"/>
+          <w:szCs w:val="20"/>
+        </w:rPr>
+        <w:t>e</w:t>
+      </w:r>
+      <w:r>
+        <w:rPr>
+          <w:sz w:val="20"/>
+          <w:szCs w:val="20"/>
+        </w:rPr>
+        <w:t xml:space="preserve">nd-to-end argument, and throws a new task for some app designers, e.g., P2P application. </w:t>
+      </w:r>
+    </w:p>
+    <w:p>
+      <w:pPr>
+        <w:pStyle w:val="a3"/>
+        <w:numPr>
+          <w:ilvl w:val="1"/>
+          <w:numId w:val="1"/>
+        </w:numPr>
+        <w:rPr>
+          <w:sz w:val="20"/>
+          <w:szCs w:val="20"/>
+        </w:rPr>
+      </w:pPr>
+      <w:r>
+        <w:rPr>
+          <w:rFonts w:hint="eastAsia"/>
+          <w:sz w:val="20"/>
+          <w:szCs w:val="20"/>
+        </w:rPr>
+        <w:t>IPv</w:t>
+      </w:r>
+      <w:r>
+        <w:rPr>
+          <w:sz w:val="20"/>
+          <w:szCs w:val="20"/>
+        </w:rPr>
+        <w:t>6</w:t>
+      </w:r>
+    </w:p>
+    <w:p>
+      <w:pPr>
+        <w:pStyle w:val="a3"/>
+        <w:numPr>
+          <w:ilvl w:val="2"/>
+          <w:numId w:val="1"/>
+        </w:numPr>
+        <w:rPr>
+          <w:sz w:val="20"/>
+          <w:szCs w:val="20"/>
+        </w:rPr>
+      </w:pPr>
+      <w:r>
+        <w:rPr>
+          <w:rFonts w:hint="eastAsia"/>
+          <w:sz w:val="20"/>
+          <w:szCs w:val="20"/>
+        </w:rPr>
+        <w:t>判断：</w:t>
+      </w:r>
+      <w:r>
+        <w:rPr>
+          <w:rFonts w:hint="eastAsia"/>
+          <w:sz w:val="20"/>
+          <w:szCs w:val="20"/>
+        </w:rPr>
+        <w:t>IPv6</w:t>
+      </w:r>
+      <w:r>
+        <w:rPr>
+          <w:rFonts w:hint="eastAsia"/>
+          <w:sz w:val="20"/>
+          <w:szCs w:val="20"/>
+        </w:rPr>
+        <w:t>中地址是</w:t>
+      </w:r>
+      <w:r>
+        <w:rPr>
+          <w:rFonts w:hint="eastAsia"/>
+          <w:sz w:val="20"/>
+          <w:szCs w:val="20"/>
+        </w:rPr>
+        <w:t>128</w:t>
+      </w:r>
+      <w:r>
+        <w:rPr>
+          <w:rFonts w:hint="eastAsia"/>
+          <w:sz w:val="20"/>
+          <w:szCs w:val="20"/>
+        </w:rPr>
+        <w:t>位吗？</w:t>
+      </w:r>
+    </w:p>
+    <w:p>
+      <w:pPr>
+        <w:pStyle w:val="a3"/>
+        <w:numPr>
+          <w:ilvl w:val="3"/>
+          <w:numId w:val="1"/>
+        </w:numPr>
+        <w:rPr>
+          <w:sz w:val="20"/>
+          <w:szCs w:val="20"/>
+        </w:rPr>
+      </w:pPr>
+      <w:r>
+        <w:rPr>
+          <w:rFonts w:hint="eastAsia"/>
+          <w:sz w:val="20"/>
+          <w:szCs w:val="20"/>
+        </w:rPr>
+        <w:t>是</w:t>
+      </w:r>
+    </w:p>
+    <w:p>
+      <w:pPr>
+        <w:pStyle w:val="a3"/>
+        <w:numPr>
+          <w:ilvl w:val="2"/>
+          <w:numId w:val="1"/>
+        </w:numPr>
+        <w:rPr>
+          <w:sz w:val="20"/>
+          <w:szCs w:val="20"/>
+        </w:rPr>
+      </w:pPr>
+      <w:r>
+        <w:rPr>
+          <w:rFonts w:hint="eastAsia"/>
+          <w:sz w:val="20"/>
+          <w:szCs w:val="20"/>
+        </w:rPr>
+        <w:t>判断：</w:t>
+      </w:r>
+      <w:r>
+        <w:rPr>
+          <w:rFonts w:hint="eastAsia"/>
+          <w:sz w:val="20"/>
+          <w:szCs w:val="20"/>
+        </w:rPr>
+        <w:t>IPv6</w:t>
+      </w:r>
+      <w:r>
+        <w:rPr>
+          <w:sz w:val="20"/>
+          <w:szCs w:val="20"/>
+        </w:rPr>
+        <w:t xml:space="preserve"> </w:t>
+      </w:r>
+      <w:r>
+        <w:rPr>
+          <w:rFonts w:hint="eastAsia"/>
+          <w:sz w:val="20"/>
+          <w:szCs w:val="20"/>
+        </w:rPr>
+        <w:t>header</w:t>
+      </w:r>
+      <w:r>
+        <w:rPr>
+          <w:rFonts w:hint="eastAsia"/>
+          <w:sz w:val="20"/>
+          <w:szCs w:val="20"/>
+        </w:rPr>
+        <w:t>中有</w:t>
+      </w:r>
+      <w:r>
+        <w:rPr>
+          <w:rFonts w:hint="eastAsia"/>
+          <w:sz w:val="20"/>
+          <w:szCs w:val="20"/>
+        </w:rPr>
+        <w:t>checksum</w:t>
+      </w:r>
+      <w:r>
+        <w:rPr>
+          <w:rFonts w:hint="eastAsia"/>
+          <w:sz w:val="20"/>
+          <w:szCs w:val="20"/>
+        </w:rPr>
+        <w:t>吗？</w:t>
+      </w:r>
+    </w:p>
+    <w:p>
+      <w:pPr>
+        <w:pStyle w:val="a3"/>
+        <w:numPr>
+          <w:ilvl w:val="3"/>
+          <w:numId w:val="1"/>
+        </w:numPr>
+        <w:rPr>
+          <w:sz w:val="20"/>
+          <w:szCs w:val="20"/>
+        </w:rPr>
+      </w:pPr>
+      <w:r>
+        <w:rPr>
+          <w:rFonts w:hint="eastAsia"/>
+          <w:sz w:val="20"/>
+          <w:szCs w:val="20"/>
+        </w:rPr>
+        <w:t>没有</w:t>
+      </w:r>
+    </w:p>
+    <w:p>
+      <w:pPr>
+        <w:pStyle w:val="a3"/>
+        <w:numPr>
+          <w:ilvl w:val="2"/>
+          <w:numId w:val="1"/>
+        </w:numPr>
+        <w:rPr>
+          <w:sz w:val="20"/>
+          <w:szCs w:val="20"/>
+        </w:rPr>
+      </w:pPr>
+      <w:r>
+        <w:rPr>
+          <w:rFonts w:hint="eastAsia"/>
+          <w:sz w:val="20"/>
+          <w:szCs w:val="20"/>
+        </w:rPr>
+        <w:t>判断：</w:t>
+      </w:r>
+      <w:r>
+        <w:rPr>
+          <w:rFonts w:hint="eastAsia"/>
+          <w:sz w:val="20"/>
+          <w:szCs w:val="20"/>
+        </w:rPr>
+        <w:t>IPv6</w:t>
+      </w:r>
+      <w:r>
+        <w:rPr>
+          <w:rFonts w:hint="eastAsia"/>
+          <w:sz w:val="20"/>
+          <w:szCs w:val="20"/>
+        </w:rPr>
+        <w:t>报文</w:t>
+      </w:r>
+      <w:r>
+        <w:rPr>
+          <w:rFonts w:hint="eastAsia"/>
+          <w:sz w:val="20"/>
+          <w:szCs w:val="20"/>
+        </w:rPr>
+        <w:t>header</w:t>
+      </w:r>
+      <w:r>
+        <w:rPr>
+          <w:rFonts w:hint="eastAsia"/>
+          <w:sz w:val="20"/>
+          <w:szCs w:val="20"/>
+        </w:rPr>
+        <w:t>的长度是固定的吗？</w:t>
+      </w:r>
+    </w:p>
+    <w:p>
+      <w:pPr>
+        <w:pStyle w:val="a3"/>
+        <w:numPr>
+          <w:ilvl w:val="3"/>
+          <w:numId w:val="1"/>
+        </w:numPr>
+        <w:rPr>
+          <w:sz w:val="20"/>
+          <w:szCs w:val="20"/>
+        </w:rPr>
+      </w:pPr>
+      <w:r>
+        <w:rPr>
+          <w:rFonts w:hint="eastAsia"/>
+          <w:sz w:val="20"/>
+          <w:szCs w:val="20"/>
+        </w:rPr>
+        <w:t>是</w:t>
+      </w:r>
+    </w:p>
+    <w:p>
+      <w:pPr>
+        <w:pStyle w:val="a3"/>
+        <w:numPr>
+          <w:ilvl w:val="2"/>
+          <w:numId w:val="1"/>
+        </w:numPr>
+        <w:rPr>
+          <w:sz w:val="20"/>
+          <w:szCs w:val="20"/>
+        </w:rPr>
+      </w:pPr>
+      <w:r>
+        <w:rPr>
+          <w:rFonts w:hint="eastAsia"/>
+          <w:sz w:val="20"/>
+          <w:szCs w:val="20"/>
+        </w:rPr>
+        <w:t>判断：</w:t>
+      </w:r>
+      <w:r>
+        <w:rPr>
+          <w:rFonts w:hint="eastAsia"/>
+          <w:sz w:val="20"/>
+          <w:szCs w:val="20"/>
+        </w:rPr>
+        <w:t>IPv6</w:t>
+      </w:r>
+      <w:r>
+        <w:rPr>
+          <w:rFonts w:hint="eastAsia"/>
+          <w:sz w:val="20"/>
+          <w:szCs w:val="20"/>
+        </w:rPr>
+        <w:t>中有分片吗？</w:t>
+      </w:r>
+    </w:p>
+    <w:p>
+      <w:pPr>
+        <w:pStyle w:val="a3"/>
+        <w:numPr>
+          <w:ilvl w:val="3"/>
+          <w:numId w:val="1"/>
+        </w:numPr>
+        <w:rPr>
+          <w:sz w:val="20"/>
+          <w:szCs w:val="20"/>
+        </w:rPr>
+      </w:pPr>
+      <w:r>
+        <w:rPr>
+          <w:rFonts w:hint="eastAsia"/>
+          <w:sz w:val="20"/>
+          <w:szCs w:val="20"/>
+        </w:rPr>
+        <w:t>没有</w:t>
+      </w:r>
+    </w:p>
+    <w:p>
+      <w:pPr>
+        <w:pStyle w:val="a3"/>
+        <w:numPr>
+          <w:ilvl w:val="2"/>
+          <w:numId w:val="1"/>
+        </w:numPr>
+        <w:rPr>
+          <w:sz w:val="20"/>
+          <w:szCs w:val="20"/>
+        </w:rPr>
+      </w:pPr>
+      <w:r>
+        <w:rPr>
+          <w:sz w:val="20"/>
+          <w:szCs w:val="20"/>
+        </w:rPr>
+        <w:t>T</w:t>
+      </w:r>
+      <w:r>
+        <w:rPr>
+          <w:rFonts w:hint="eastAsia"/>
+          <w:sz w:val="20"/>
+          <w:szCs w:val="20"/>
+        </w:rPr>
+        <w:t>unneling</w:t>
+      </w:r>
+      <w:r>
+        <w:rPr>
+          <w:rFonts w:hint="eastAsia"/>
+          <w:sz w:val="20"/>
+          <w:szCs w:val="20"/>
+        </w:rPr>
+        <w:t>一般发生在什么时候？</w:t>
+      </w:r>
+    </w:p>
+    <w:p>
+      <w:pPr>
+        <w:pStyle w:val="a3"/>
+        <w:numPr>
+          <w:ilvl w:val="3"/>
+          <w:numId w:val="1"/>
+        </w:numPr>
+        <w:rPr>
+          <w:sz w:val="20"/>
+          <w:szCs w:val="20"/>
+        </w:rPr>
+      </w:pPr>
+      <w:r>
+        <w:rPr>
+          <w:rFonts w:hint="eastAsia"/>
+          <w:sz w:val="20"/>
+          <w:szCs w:val="20"/>
+        </w:rPr>
+        <w:t>IPv6</w:t>
+      </w:r>
+      <w:r>
+        <w:rPr>
+          <w:rFonts w:hint="eastAsia"/>
+          <w:sz w:val="20"/>
+          <w:szCs w:val="20"/>
+        </w:rPr>
+        <w:t>报文要通过</w:t>
+      </w:r>
+      <w:r>
+        <w:rPr>
+          <w:rFonts w:hint="eastAsia"/>
+          <w:sz w:val="20"/>
+          <w:szCs w:val="20"/>
+        </w:rPr>
+        <w:t>IPv4</w:t>
+      </w:r>
+      <w:r>
+        <w:rPr>
+          <w:sz w:val="20"/>
+          <w:szCs w:val="20"/>
+        </w:rPr>
+        <w:t xml:space="preserve"> </w:t>
+      </w:r>
+      <w:r>
+        <w:rPr>
+          <w:rFonts w:hint="eastAsia"/>
+          <w:sz w:val="20"/>
+          <w:szCs w:val="20"/>
+        </w:rPr>
+        <w:t>路由器转发时</w:t>
+      </w:r>
+    </w:p>
+    <w:p>
+      <w:pPr>
+        <w:pStyle w:val="a3"/>
+        <w:numPr>
+          <w:ilvl w:val="0"/>
+          <w:numId w:val="1"/>
+        </w:numPr>
+        <w:rPr>
+          <w:sz w:val="20"/>
+          <w:szCs w:val="20"/>
+        </w:rPr>
+      </w:pPr>
+      <w:r>
+        <w:rPr>
+          <w:rFonts w:hint="eastAsia"/>
+          <w:sz w:val="20"/>
+          <w:szCs w:val="20"/>
+        </w:rPr>
+        <w:t>第五章</w:t>
+      </w:r>
+      <w:r>
+        <w:rPr>
+          <w:rFonts w:hint="eastAsia"/>
+          <w:sz w:val="20"/>
+          <w:szCs w:val="20"/>
+        </w:rPr>
+        <w:t xml:space="preserve"> </w:t>
+      </w:r>
+      <w:r>
+        <w:rPr>
+          <w:sz w:val="20"/>
+          <w:szCs w:val="20"/>
+        </w:rPr>
+        <w:t xml:space="preserve">  </w:t>
+      </w:r>
+      <w:r>
+        <w:rPr>
+          <w:rFonts w:hint="eastAsia"/>
+          <w:sz w:val="20"/>
+          <w:szCs w:val="20"/>
+        </w:rPr>
+        <w:t>网络控制层</w:t>
+      </w:r>
+    </w:p>
+    <w:p>
+      <w:pPr>
+        <w:pStyle w:val="a3"/>
+        <w:numPr>
+          <w:ilvl w:val="1"/>
+          <w:numId w:val="1"/>
+        </w:numPr>
+        <w:rPr>
+          <w:sz w:val="20"/>
+          <w:szCs w:val="20"/>
+        </w:rPr>
+      </w:pPr>
+      <w:r>
+        <w:rPr>
+          <w:rFonts w:hint="eastAsia"/>
+          <w:sz w:val="20"/>
+          <w:szCs w:val="20"/>
+        </w:rPr>
+        <w:t>写出至少两条</w:t>
+      </w:r>
+      <w:r>
+        <w:rPr>
+          <w:rFonts w:hint="eastAsia"/>
+          <w:sz w:val="20"/>
+          <w:szCs w:val="20"/>
+        </w:rPr>
+        <w:t>good</w:t>
+      </w:r>
+      <w:r>
+        <w:rPr>
+          <w:sz w:val="20"/>
+          <w:szCs w:val="20"/>
+        </w:rPr>
+        <w:t xml:space="preserve"> </w:t>
+      </w:r>
+      <w:r>
+        <w:rPr>
+          <w:rFonts w:hint="eastAsia"/>
+          <w:sz w:val="20"/>
+          <w:szCs w:val="20"/>
+        </w:rPr>
+        <w:t>path</w:t>
+      </w:r>
+      <w:r>
+        <w:rPr>
+          <w:rFonts w:hint="eastAsia"/>
+          <w:sz w:val="20"/>
+          <w:szCs w:val="20"/>
+        </w:rPr>
+        <w:t>的标准</w:t>
+      </w:r>
+    </w:p>
+    <w:p>
+      <w:pPr>
+        <w:pStyle w:val="a3"/>
+        <w:numPr>
+          <w:ilvl w:val="2"/>
+          <w:numId w:val="1"/>
+        </w:numPr>
+        <w:rPr>
+          <w:sz w:val="20"/>
+          <w:szCs w:val="20"/>
+        </w:rPr>
+      </w:pPr>
+      <w:r>
+        <w:rPr>
+          <w:sz w:val="20"/>
+          <w:szCs w:val="20"/>
+        </w:rPr>
+        <w:t>L</w:t>
+      </w:r>
+      <w:r>
+        <w:rPr>
+          <w:rFonts w:hint="eastAsia"/>
+          <w:sz w:val="20"/>
+          <w:szCs w:val="20"/>
+        </w:rPr>
+        <w:t>ess</w:t>
+      </w:r>
+      <w:r>
+        <w:rPr>
+          <w:sz w:val="20"/>
+          <w:szCs w:val="20"/>
+        </w:rPr>
+        <w:t xml:space="preserve"> congestion</w:t>
+      </w:r>
+    </w:p>
+    <w:p>
+      <w:pPr>
+        <w:pStyle w:val="a3"/>
+        <w:numPr>
+          <w:ilvl w:val="2"/>
+          <w:numId w:val="1"/>
+        </w:numPr>
+        <w:rPr>
+          <w:sz w:val="20"/>
+          <w:szCs w:val="20"/>
+        </w:rPr>
+      </w:pPr>
+      <w:r>
+        <w:rPr>
+          <w:sz w:val="20"/>
+          <w:szCs w:val="20"/>
+        </w:rPr>
+        <w:t>fast</w:t>
+      </w:r>
+    </w:p>
+    <w:p>
+      <w:pPr>
+        <w:pStyle w:val="a3"/>
+        <w:numPr>
+          <w:ilvl w:val="1"/>
+          <w:numId w:val="1"/>
+        </w:numPr>
+        <w:rPr>
+          <w:sz w:val="20"/>
+          <w:szCs w:val="20"/>
+        </w:rPr>
+      </w:pPr>
+      <w:r>
+        <w:rPr>
+          <w:rFonts w:hint="eastAsia"/>
+          <w:sz w:val="20"/>
+          <w:szCs w:val="20"/>
+        </w:rPr>
+        <w:t>SDN</w:t>
+      </w:r>
+    </w:p>
+    <w:p>
+      <w:pPr>
+        <w:pStyle w:val="a3"/>
+        <w:numPr>
+          <w:ilvl w:val="2"/>
+          <w:numId w:val="1"/>
+        </w:numPr>
+        <w:rPr>
+          <w:sz w:val="20"/>
+          <w:szCs w:val="20"/>
+        </w:rPr>
+      </w:pPr>
+      <w:r>
+        <w:rPr>
+          <w:rFonts w:hint="eastAsia"/>
+          <w:sz w:val="20"/>
+          <w:szCs w:val="20"/>
+        </w:rPr>
+        <w:t>写出</w:t>
+      </w:r>
+      <w:r>
+        <w:rPr>
+          <w:rFonts w:hint="eastAsia"/>
+          <w:sz w:val="20"/>
+          <w:szCs w:val="20"/>
+        </w:rPr>
+        <w:t>SDN</w:t>
+      </w:r>
+      <w:r>
+        <w:rPr>
+          <w:rFonts w:hint="eastAsia"/>
+          <w:sz w:val="20"/>
+          <w:szCs w:val="20"/>
+        </w:rPr>
+        <w:t>的全称</w:t>
+      </w:r>
+    </w:p>
+    <w:p>
+      <w:pPr>
+        <w:pStyle w:val="a3"/>
+        <w:numPr>
+          <w:ilvl w:val="3"/>
+          <w:numId w:val="1"/>
+        </w:numPr>
+        <w:rPr>
+          <w:sz w:val="20"/>
+          <w:szCs w:val="20"/>
+        </w:rPr>
+      </w:pPr>
+      <w:r>
+        <w:rPr>
+          <w:rFonts w:hint="eastAsia"/>
+          <w:sz w:val="20"/>
+          <w:szCs w:val="20"/>
+        </w:rPr>
+        <w:t>software</w:t>
+      </w:r>
+      <w:r>
+        <w:rPr>
+          <w:sz w:val="20"/>
+          <w:szCs w:val="20"/>
+        </w:rPr>
+        <w:t xml:space="preserve"> </w:t>
+      </w:r>
+      <w:r>
+        <w:rPr>
+          <w:rFonts w:hint="eastAsia"/>
+          <w:sz w:val="20"/>
+          <w:szCs w:val="20"/>
+        </w:rPr>
+        <w:t>defined</w:t>
+      </w:r>
+      <w:r>
+        <w:rPr>
+          <w:sz w:val="20"/>
+          <w:szCs w:val="20"/>
+        </w:rPr>
+        <w:t xml:space="preserve"> </w:t>
+      </w:r>
+      <w:r>
+        <w:rPr>
+          <w:rFonts w:hint="eastAsia"/>
+          <w:sz w:val="20"/>
+          <w:szCs w:val="20"/>
+        </w:rPr>
+        <w:t>network</w:t>
+      </w:r>
+    </w:p>
+    <w:p>
+      <w:pPr>
+        <w:pStyle w:val="a3"/>
+        <w:numPr>
+          <w:ilvl w:val="1"/>
+          <w:numId w:val="1"/>
+        </w:numPr>
+        <w:rPr>
+          <w:sz w:val="20"/>
+          <w:szCs w:val="20"/>
+        </w:rPr>
+      </w:pPr>
+      <w:r>
+        <w:rPr>
+          <w:rFonts w:hint="eastAsia"/>
+          <w:sz w:val="20"/>
+          <w:szCs w:val="20"/>
+        </w:rPr>
+        <w:t>写出以点</w:t>
+      </w:r>
+      <w:r>
+        <w:rPr>
+          <w:rFonts w:hint="eastAsia"/>
+          <w:sz w:val="20"/>
+          <w:szCs w:val="20"/>
+        </w:rPr>
+        <w:t>u</w:t>
+      </w:r>
+      <w:r>
+        <w:rPr>
+          <w:rFonts w:hint="eastAsia"/>
+          <w:sz w:val="20"/>
+          <w:szCs w:val="20"/>
+        </w:rPr>
+        <w:t>为起点的通过</w:t>
+      </w:r>
+      <w:r>
+        <w:rPr>
+          <w:rFonts w:hint="eastAsia"/>
+          <w:sz w:val="20"/>
+          <w:szCs w:val="20"/>
+        </w:rPr>
+        <w:t xml:space="preserve"> Dijkstra</w:t>
+      </w:r>
+      <w:r>
+        <w:rPr>
+          <w:sz w:val="20"/>
+          <w:szCs w:val="20"/>
+        </w:rPr>
+        <w:t xml:space="preserve"> </w:t>
+      </w:r>
+      <w:r>
+        <w:rPr>
+          <w:rFonts w:hint="eastAsia"/>
+          <w:sz w:val="20"/>
+          <w:szCs w:val="20"/>
+        </w:rPr>
+        <w:t>算法建立路由表</w:t>
+      </w:r>
+      <w:r>
+        <w:rPr>
+          <w:rFonts w:hint="eastAsia"/>
+          <w:sz w:val="20"/>
+          <w:szCs w:val="20"/>
+        </w:rPr>
+        <w:t>和转发表</w:t>
+      </w:r>
+      <w:r>
+        <w:rPr>
+          <w:rFonts w:hint="eastAsia"/>
+          <w:sz w:val="20"/>
+          <w:szCs w:val="20"/>
+        </w:rPr>
+        <w:t>的整个过程</w:t>
+      </w:r>
+    </w:p>
+    <w:p>
+      <w:pPr>
+        <w:ind w:left="720"/>
+        <w:rPr>
+          <w:sz w:val="20"/>
+          <w:szCs w:val="20"/>
+        </w:rPr>
+      </w:pPr>
+      <w:r>
+        <w:rPr>
+          <w:noProof/>
+        </w:rPr>
         <w:lastRenderedPageBreak/>
-        <w:t>判断：</w:t>
-      </w:r>
-      <w:r>
-        <w:rPr>
-          <w:rFonts w:hint="eastAsia"/>
-          <w:sz w:val="20"/>
-          <w:szCs w:val="20"/>
-        </w:rPr>
-        <w:t>DHCP</w:t>
-      </w:r>
-      <w:r>
-        <w:rPr>
-          <w:rFonts w:hint="eastAsia"/>
-          <w:sz w:val="20"/>
-          <w:szCs w:val="20"/>
-        </w:rPr>
-        <w:t>是一种持续性的协议吗？</w:t>
-      </w:r>
-    </w:p>
-    <w:p>
-      <w:pPr>
-        <w:pStyle w:val="a3"/>
-        <w:numPr>
-          <w:ilvl w:val="3"/>
-          <w:numId w:val="1"/>
-        </w:numPr>
-        <w:rPr>
-          <w:sz w:val="20"/>
-          <w:szCs w:val="20"/>
-        </w:rPr>
-      </w:pPr>
-      <w:r>
-        <w:rPr>
-          <w:sz w:val="20"/>
-          <w:szCs w:val="20"/>
-        </w:rPr>
-        <w:t xml:space="preserve">No. It is “plug-and-in”. </w:t>
-      </w:r>
-    </w:p>
-    <w:p>
-      <w:pPr>
-        <w:pStyle w:val="a3"/>
-        <w:numPr>
-          <w:ilvl w:val="2"/>
-          <w:numId w:val="1"/>
-        </w:numPr>
-        <w:rPr>
-          <w:sz w:val="20"/>
-          <w:szCs w:val="20"/>
-        </w:rPr>
-      </w:pPr>
-      <w:r>
-        <w:rPr>
-          <w:rFonts w:hint="eastAsia"/>
-          <w:sz w:val="20"/>
-          <w:szCs w:val="20"/>
-        </w:rPr>
-        <w:t>DHCP</w:t>
-      </w:r>
-      <w:r>
-        <w:rPr>
-          <w:rFonts w:hint="eastAsia"/>
-          <w:sz w:val="20"/>
-          <w:szCs w:val="20"/>
-        </w:rPr>
-        <w:t>是哪个层的协议？</w:t>
-      </w:r>
-    </w:p>
-    <w:p>
-      <w:pPr>
-        <w:pStyle w:val="a3"/>
-        <w:numPr>
-          <w:ilvl w:val="3"/>
-          <w:numId w:val="1"/>
-        </w:numPr>
-        <w:rPr>
-          <w:sz w:val="20"/>
-          <w:szCs w:val="20"/>
-        </w:rPr>
-      </w:pPr>
-      <w:r>
-        <w:rPr>
-          <w:sz w:val="20"/>
-          <w:szCs w:val="20"/>
-        </w:rPr>
-        <w:t>Application.</w:t>
-      </w:r>
-    </w:p>
-    <w:p>
-      <w:pPr>
-        <w:pStyle w:val="a3"/>
-        <w:numPr>
-          <w:ilvl w:val="2"/>
-          <w:numId w:val="1"/>
-        </w:numPr>
-        <w:rPr>
-          <w:sz w:val="20"/>
-          <w:szCs w:val="20"/>
-        </w:rPr>
-      </w:pPr>
-      <w:r>
-        <w:rPr>
-          <w:rFonts w:hint="eastAsia"/>
-          <w:sz w:val="20"/>
-          <w:szCs w:val="20"/>
-        </w:rPr>
-        <w:t>DHCP</w:t>
-      </w:r>
-      <w:r>
-        <w:rPr>
-          <w:rFonts w:hint="eastAsia"/>
-          <w:sz w:val="20"/>
-          <w:szCs w:val="20"/>
-        </w:rPr>
-        <w:t>使用的是哪种传输层协议？举出另外</w:t>
-      </w:r>
-      <w:r>
-        <w:rPr>
-          <w:rFonts w:hint="eastAsia"/>
-          <w:sz w:val="20"/>
-          <w:szCs w:val="20"/>
-        </w:rPr>
-        <w:t>至少</w:t>
-      </w:r>
-      <w:r>
-        <w:rPr>
-          <w:rFonts w:hint="eastAsia"/>
-          <w:sz w:val="20"/>
-          <w:szCs w:val="20"/>
-        </w:rPr>
-        <w:t>两种使用了该协议的应用</w:t>
-      </w:r>
-    </w:p>
-    <w:p>
-      <w:pPr>
-        <w:pStyle w:val="a3"/>
-        <w:numPr>
-          <w:ilvl w:val="3"/>
-          <w:numId w:val="1"/>
-        </w:numPr>
-        <w:rPr>
-          <w:sz w:val="20"/>
-          <w:szCs w:val="20"/>
-        </w:rPr>
-      </w:pPr>
-      <w:r>
-        <w:rPr>
-          <w:sz w:val="20"/>
-          <w:szCs w:val="20"/>
-        </w:rPr>
-        <w:t>UDP</w:t>
-      </w:r>
-    </w:p>
-    <w:p>
-      <w:pPr>
-        <w:pStyle w:val="a3"/>
-        <w:numPr>
-          <w:ilvl w:val="3"/>
-          <w:numId w:val="1"/>
-        </w:numPr>
-        <w:rPr>
-          <w:sz w:val="20"/>
-          <w:szCs w:val="20"/>
-        </w:rPr>
-      </w:pPr>
-      <w:proofErr w:type="gramStart"/>
-      <w:r>
-        <w:rPr>
-          <w:sz w:val="20"/>
-          <w:szCs w:val="20"/>
-        </w:rPr>
-        <w:t>DNS  traceroute</w:t>
-      </w:r>
-      <w:proofErr w:type="gramEnd"/>
-      <w:r>
-        <w:rPr>
-          <w:sz w:val="20"/>
-          <w:szCs w:val="20"/>
-        </w:rPr>
-        <w:t xml:space="preserve">   multi-media</w:t>
-      </w:r>
-    </w:p>
-    <w:p>
-      <w:pPr>
-        <w:pStyle w:val="a3"/>
-        <w:numPr>
-          <w:ilvl w:val="2"/>
-          <w:numId w:val="1"/>
-        </w:numPr>
-        <w:rPr>
-          <w:sz w:val="20"/>
-          <w:szCs w:val="20"/>
-        </w:rPr>
-      </w:pPr>
-      <w:r>
-        <w:rPr>
-          <w:sz w:val="20"/>
-          <w:szCs w:val="20"/>
-        </w:rPr>
-        <w:t>DHCP</w:t>
-      </w:r>
-      <w:r>
-        <w:rPr>
-          <w:rFonts w:hint="eastAsia"/>
-          <w:sz w:val="20"/>
-          <w:szCs w:val="20"/>
-        </w:rPr>
-        <w:t>协议中，服务器和主机之间可以有</w:t>
-      </w:r>
-      <w:r>
-        <w:rPr>
-          <w:rFonts w:hint="eastAsia"/>
-          <w:sz w:val="20"/>
-          <w:szCs w:val="20"/>
-        </w:rPr>
-        <w:t>哪</w:t>
-      </w:r>
-      <w:r>
-        <w:rPr>
-          <w:rFonts w:hint="eastAsia"/>
-          <w:sz w:val="20"/>
-          <w:szCs w:val="20"/>
-        </w:rPr>
-        <w:t>四种报文</w:t>
-      </w:r>
-      <w:r>
-        <w:rPr>
-          <w:rFonts w:hint="eastAsia"/>
-          <w:sz w:val="20"/>
-          <w:szCs w:val="20"/>
-        </w:rPr>
-        <w:t>？</w:t>
-      </w:r>
-      <w:r>
-        <w:rPr>
-          <w:rFonts w:hint="eastAsia"/>
-          <w:sz w:val="20"/>
-          <w:szCs w:val="20"/>
-        </w:rPr>
-        <w:t>其中，哪几个是必须的？</w:t>
-      </w:r>
-    </w:p>
-    <w:p>
-      <w:pPr>
-        <w:pStyle w:val="a3"/>
-        <w:numPr>
-          <w:ilvl w:val="3"/>
-          <w:numId w:val="1"/>
-        </w:numPr>
-        <w:rPr>
-          <w:sz w:val="20"/>
-          <w:szCs w:val="20"/>
-        </w:rPr>
-      </w:pPr>
-      <w:r>
-        <w:rPr>
-          <w:sz w:val="20"/>
-          <w:szCs w:val="20"/>
-        </w:rPr>
-        <w:t>DHCP discover</w:t>
-      </w:r>
-    </w:p>
-    <w:p>
-      <w:pPr>
-        <w:pStyle w:val="a3"/>
-        <w:numPr>
-          <w:ilvl w:val="3"/>
-          <w:numId w:val="1"/>
-        </w:numPr>
-        <w:rPr>
-          <w:sz w:val="20"/>
-          <w:szCs w:val="20"/>
-        </w:rPr>
-      </w:pPr>
-      <w:r>
-        <w:rPr>
-          <w:sz w:val="20"/>
-          <w:szCs w:val="20"/>
-        </w:rPr>
-        <w:t>DHCP offer</w:t>
-      </w:r>
-    </w:p>
-    <w:p>
-      <w:pPr>
-        <w:pStyle w:val="a3"/>
-        <w:numPr>
-          <w:ilvl w:val="3"/>
-          <w:numId w:val="1"/>
-        </w:numPr>
-        <w:rPr>
-          <w:sz w:val="20"/>
-          <w:szCs w:val="20"/>
-        </w:rPr>
-      </w:pPr>
-      <w:r>
-        <w:rPr>
-          <w:sz w:val="20"/>
-          <w:szCs w:val="20"/>
-        </w:rPr>
-        <w:t>DHCP request</w:t>
-      </w:r>
-    </w:p>
-    <w:p>
-      <w:pPr>
-        <w:pStyle w:val="a3"/>
-        <w:numPr>
-          <w:ilvl w:val="3"/>
-          <w:numId w:val="1"/>
-        </w:numPr>
-        <w:rPr>
-          <w:sz w:val="20"/>
-          <w:szCs w:val="20"/>
-        </w:rPr>
-      </w:pPr>
-      <w:r>
-        <w:rPr>
-          <w:sz w:val="20"/>
-          <w:szCs w:val="20"/>
-        </w:rPr>
-        <w:t>DHCP ack</w:t>
-      </w:r>
-    </w:p>
-    <w:p>
-      <w:pPr>
-        <w:pStyle w:val="a3"/>
-        <w:numPr>
-          <w:ilvl w:val="3"/>
-          <w:numId w:val="1"/>
-        </w:numPr>
-        <w:rPr>
-          <w:sz w:val="20"/>
-          <w:szCs w:val="20"/>
-        </w:rPr>
-      </w:pPr>
-      <w:r>
-        <w:rPr>
-          <w:sz w:val="20"/>
-          <w:szCs w:val="20"/>
-        </w:rPr>
-        <w:t>DHCP request</w:t>
-      </w:r>
-      <w:r>
-        <w:rPr>
-          <w:sz w:val="20"/>
-          <w:szCs w:val="20"/>
-        </w:rPr>
-        <w:t xml:space="preserve"> </w:t>
-      </w:r>
-      <w:r>
-        <w:rPr>
-          <w:rFonts w:hint="eastAsia"/>
-          <w:sz w:val="20"/>
-          <w:szCs w:val="20"/>
-        </w:rPr>
-        <w:t>和</w:t>
-      </w:r>
-      <w:r>
-        <w:rPr>
-          <w:rFonts w:hint="eastAsia"/>
-          <w:sz w:val="20"/>
-          <w:szCs w:val="20"/>
-        </w:rPr>
-        <w:t xml:space="preserve"> </w:t>
-      </w:r>
-      <w:r>
-        <w:rPr>
-          <w:sz w:val="20"/>
-          <w:szCs w:val="20"/>
-        </w:rPr>
-        <w:t xml:space="preserve">DHCP ack </w:t>
-      </w:r>
-      <w:r>
-        <w:rPr>
-          <w:rFonts w:hint="eastAsia"/>
-          <w:sz w:val="20"/>
-          <w:szCs w:val="20"/>
-        </w:rPr>
-        <w:t>是必须的</w:t>
-      </w:r>
-    </w:p>
-    <w:p>
-      <w:pPr>
-        <w:pStyle w:val="a3"/>
-        <w:numPr>
-          <w:ilvl w:val="2"/>
-          <w:numId w:val="1"/>
-        </w:numPr>
-        <w:rPr>
-          <w:sz w:val="20"/>
-          <w:szCs w:val="20"/>
-        </w:rPr>
-      </w:pPr>
-      <w:r>
-        <w:rPr>
-          <w:rFonts w:hint="eastAsia"/>
-          <w:sz w:val="20"/>
-          <w:szCs w:val="20"/>
-        </w:rPr>
-        <w:t>DHCP</w:t>
-      </w:r>
-      <w:r>
-        <w:rPr>
-          <w:rFonts w:hint="eastAsia"/>
-          <w:sz w:val="20"/>
-          <w:szCs w:val="20"/>
-        </w:rPr>
-        <w:t>除了可以可以给主机提供</w:t>
-      </w:r>
-      <w:r>
-        <w:rPr>
-          <w:rFonts w:hint="eastAsia"/>
-          <w:sz w:val="20"/>
-          <w:szCs w:val="20"/>
-        </w:rPr>
-        <w:t>IP</w:t>
-      </w:r>
-      <w:r>
-        <w:rPr>
-          <w:rFonts w:hint="eastAsia"/>
-          <w:sz w:val="20"/>
-          <w:szCs w:val="20"/>
-        </w:rPr>
-        <w:t>地址，还能提供</w:t>
-      </w:r>
-      <w:r>
-        <w:rPr>
-          <w:rFonts w:hint="eastAsia"/>
-          <w:sz w:val="20"/>
-          <w:szCs w:val="20"/>
-        </w:rPr>
-        <w:t>_</w:t>
-      </w:r>
-      <w:r>
-        <w:rPr>
-          <w:sz w:val="20"/>
-          <w:szCs w:val="20"/>
-        </w:rPr>
-        <w:t>_</w:t>
-      </w:r>
-      <w:proofErr w:type="gramStart"/>
-      <w:r>
-        <w:rPr>
-          <w:sz w:val="20"/>
-          <w:szCs w:val="20"/>
-        </w:rPr>
-        <w:t>_ ,</w:t>
-      </w:r>
-      <w:proofErr w:type="gramEnd"/>
-      <w:r>
-        <w:rPr>
-          <w:sz w:val="20"/>
-          <w:szCs w:val="20"/>
-        </w:rPr>
-        <w:t xml:space="preserve"> ___ , ___ . </w:t>
-      </w:r>
-    </w:p>
-    <w:p>
-      <w:pPr>
-        <w:pStyle w:val="a3"/>
-        <w:numPr>
-          <w:ilvl w:val="3"/>
-          <w:numId w:val="1"/>
-        </w:numPr>
-        <w:rPr>
-          <w:sz w:val="20"/>
-          <w:szCs w:val="20"/>
-        </w:rPr>
-      </w:pPr>
-      <w:r>
-        <w:rPr>
-          <w:sz w:val="20"/>
-          <w:szCs w:val="20"/>
-        </w:rPr>
-        <w:t>Address of first hop router</w:t>
-      </w:r>
-    </w:p>
-    <w:p>
-      <w:pPr>
-        <w:pStyle w:val="a3"/>
-        <w:numPr>
-          <w:ilvl w:val="3"/>
-          <w:numId w:val="1"/>
-        </w:numPr>
-        <w:rPr>
-          <w:sz w:val="20"/>
-          <w:szCs w:val="20"/>
-        </w:rPr>
-      </w:pPr>
-      <w:r>
-        <w:rPr>
-          <w:sz w:val="20"/>
-          <w:szCs w:val="20"/>
-        </w:rPr>
-        <w:t>N</w:t>
-      </w:r>
-      <w:r>
-        <w:rPr>
-          <w:rFonts w:hint="eastAsia"/>
-          <w:sz w:val="20"/>
-          <w:szCs w:val="20"/>
-        </w:rPr>
-        <w:t>ame</w:t>
-      </w:r>
-      <w:r>
-        <w:rPr>
-          <w:sz w:val="20"/>
-          <w:szCs w:val="20"/>
-        </w:rPr>
-        <w:t xml:space="preserve"> and address of DNS server</w:t>
-      </w:r>
-    </w:p>
-    <w:p>
-      <w:pPr>
-        <w:pStyle w:val="a3"/>
-        <w:numPr>
-          <w:ilvl w:val="3"/>
-          <w:numId w:val="1"/>
-        </w:numPr>
-        <w:rPr>
-          <w:sz w:val="20"/>
-          <w:szCs w:val="20"/>
-        </w:rPr>
-      </w:pPr>
-      <w:r>
-        <w:rPr>
-          <w:sz w:val="20"/>
-          <w:szCs w:val="20"/>
-        </w:rPr>
-        <w:t>S</w:t>
-      </w:r>
-      <w:r>
-        <w:rPr>
-          <w:rFonts w:hint="eastAsia"/>
-          <w:sz w:val="20"/>
-          <w:szCs w:val="20"/>
-        </w:rPr>
-        <w:t>ubnet</w:t>
-      </w:r>
-      <w:r>
-        <w:rPr>
-          <w:sz w:val="20"/>
-          <w:szCs w:val="20"/>
-        </w:rPr>
-        <w:t xml:space="preserve"> </w:t>
-      </w:r>
-      <w:r>
-        <w:rPr>
-          <w:rFonts w:hint="eastAsia"/>
-          <w:sz w:val="20"/>
-          <w:szCs w:val="20"/>
-        </w:rPr>
-        <w:t>mask</w:t>
-      </w:r>
-    </w:p>
-    <w:p>
-      <w:pPr>
-        <w:pStyle w:val="a3"/>
-        <w:numPr>
-          <w:ilvl w:val="2"/>
-          <w:numId w:val="1"/>
-        </w:numPr>
-        <w:rPr>
-          <w:sz w:val="20"/>
-          <w:szCs w:val="20"/>
-        </w:rPr>
-      </w:pPr>
-      <w:r>
-        <w:rPr>
-          <w:rFonts w:hint="eastAsia"/>
-          <w:sz w:val="20"/>
-          <w:szCs w:val="20"/>
-        </w:rPr>
-        <w:t>DHCP</w:t>
-      </w:r>
-      <w:r>
-        <w:rPr>
-          <w:rFonts w:hint="eastAsia"/>
-          <w:sz w:val="20"/>
-          <w:szCs w:val="20"/>
-        </w:rPr>
-        <w:t>过程中，主机一开始是没有地址的，那么它使用的广播地址是</w:t>
-      </w:r>
-      <w:r>
-        <w:rPr>
-          <w:rFonts w:hint="eastAsia"/>
-          <w:sz w:val="20"/>
-          <w:szCs w:val="20"/>
-        </w:rPr>
-        <w:t>_</w:t>
-      </w:r>
-      <w:r>
-        <w:rPr>
-          <w:sz w:val="20"/>
-          <w:szCs w:val="20"/>
-        </w:rPr>
-        <w:t>_</w:t>
-      </w:r>
-      <w:proofErr w:type="gramStart"/>
-      <w:r>
-        <w:rPr>
-          <w:sz w:val="20"/>
-          <w:szCs w:val="20"/>
-        </w:rPr>
-        <w:t>_ .</w:t>
-      </w:r>
-      <w:proofErr w:type="gramEnd"/>
-      <w:r>
-        <w:rPr>
-          <w:sz w:val="20"/>
-          <w:szCs w:val="20"/>
-        </w:rPr>
-        <w:t xml:space="preserve"> </w:t>
-      </w:r>
-    </w:p>
-    <w:p>
-      <w:pPr>
-        <w:pStyle w:val="a3"/>
-        <w:numPr>
-          <w:ilvl w:val="3"/>
-          <w:numId w:val="1"/>
-        </w:numPr>
-        <w:rPr>
-          <w:sz w:val="20"/>
-          <w:szCs w:val="20"/>
-        </w:rPr>
-      </w:pPr>
-      <w:r>
-        <w:rPr>
-          <w:sz w:val="20"/>
-          <w:szCs w:val="20"/>
-        </w:rPr>
-        <w:t>255.255.255.255</w:t>
-      </w:r>
-    </w:p>
-    <w:p>
-      <w:pPr>
-        <w:pStyle w:val="a3"/>
-        <w:numPr>
-          <w:ilvl w:val="2"/>
-          <w:numId w:val="1"/>
-        </w:numPr>
-        <w:rPr>
-          <w:sz w:val="20"/>
-          <w:szCs w:val="20"/>
-        </w:rPr>
-      </w:pPr>
-      <w:r>
-        <w:rPr>
-          <w:sz w:val="20"/>
-          <w:szCs w:val="20"/>
-        </w:rPr>
-        <w:t>H</w:t>
-      </w:r>
-      <w:r>
-        <w:rPr>
-          <w:rFonts w:hint="eastAsia"/>
-          <w:sz w:val="20"/>
-          <w:szCs w:val="20"/>
-        </w:rPr>
-        <w:t>ost</w:t>
-      </w:r>
-      <w:r>
-        <w:rPr>
-          <w:rFonts w:hint="eastAsia"/>
-          <w:sz w:val="20"/>
-          <w:szCs w:val="20"/>
-        </w:rPr>
-        <w:t>的地址一般来自于</w:t>
-      </w:r>
-      <w:r>
-        <w:rPr>
-          <w:rFonts w:hint="eastAsia"/>
-          <w:sz w:val="20"/>
-          <w:szCs w:val="20"/>
-        </w:rPr>
-        <w:t>ISP</w:t>
-      </w:r>
-      <w:r>
-        <w:rPr>
-          <w:rFonts w:hint="eastAsia"/>
-          <w:sz w:val="20"/>
-          <w:szCs w:val="20"/>
-        </w:rPr>
-        <w:t>，</w:t>
-      </w:r>
-      <w:r>
-        <w:rPr>
-          <w:rFonts w:hint="eastAsia"/>
-          <w:sz w:val="20"/>
-          <w:szCs w:val="20"/>
-        </w:rPr>
-        <w:t>ISP</w:t>
-      </w:r>
-      <w:r>
-        <w:rPr>
-          <w:rFonts w:hint="eastAsia"/>
-          <w:sz w:val="20"/>
-          <w:szCs w:val="20"/>
-        </w:rPr>
-        <w:t>的地址则来自于</w:t>
-      </w:r>
-      <w:r>
-        <w:rPr>
-          <w:rFonts w:hint="eastAsia"/>
-          <w:sz w:val="20"/>
-          <w:szCs w:val="20"/>
-        </w:rPr>
-        <w:t xml:space="preserve"> </w:t>
-      </w:r>
-      <w:r>
-        <w:rPr>
-          <w:sz w:val="20"/>
-          <w:szCs w:val="20"/>
-        </w:rPr>
-        <w:t>____</w:t>
-      </w:r>
-      <w:proofErr w:type="gramStart"/>
-      <w:r>
-        <w:rPr>
-          <w:sz w:val="20"/>
-          <w:szCs w:val="20"/>
-        </w:rPr>
-        <w:t>_ .</w:t>
-      </w:r>
-      <w:proofErr w:type="gramEnd"/>
-    </w:p>
-    <w:p>
-      <w:pPr>
-        <w:pStyle w:val="a3"/>
-        <w:numPr>
-          <w:ilvl w:val="3"/>
-          <w:numId w:val="1"/>
-        </w:numPr>
-        <w:rPr>
-          <w:sz w:val="20"/>
-          <w:szCs w:val="20"/>
-        </w:rPr>
-      </w:pPr>
-      <w:proofErr w:type="gramStart"/>
-      <w:r>
-        <w:rPr>
-          <w:sz w:val="20"/>
-          <w:szCs w:val="20"/>
-        </w:rPr>
-        <w:t>ICANN( Internet</w:t>
-      </w:r>
-      <w:proofErr w:type="gramEnd"/>
-      <w:r>
-        <w:rPr>
-          <w:sz w:val="20"/>
-          <w:szCs w:val="20"/>
-        </w:rPr>
-        <w:t xml:space="preserve"> Corporation for Assigned</w:t>
-      </w:r>
-      <w:r>
-        <w:rPr>
-          <w:sz w:val="20"/>
-          <w:szCs w:val="20"/>
-        </w:rPr>
-        <w:t xml:space="preserve"> </w:t>
-      </w:r>
-      <w:r>
-        <w:rPr>
-          <w:sz w:val="20"/>
-          <w:szCs w:val="20"/>
-        </w:rPr>
-        <w:t>Names and Numbers )</w:t>
-      </w:r>
-    </w:p>
-    <w:p>
-      <w:pPr>
-        <w:pStyle w:val="a3"/>
-        <w:numPr>
-          <w:ilvl w:val="1"/>
-          <w:numId w:val="1"/>
-        </w:numPr>
-        <w:rPr>
-          <w:sz w:val="20"/>
-          <w:szCs w:val="20"/>
-        </w:rPr>
-      </w:pPr>
-      <w:r>
-        <w:rPr>
-          <w:sz w:val="20"/>
-          <w:szCs w:val="20"/>
-        </w:rPr>
-        <w:t>NAT</w:t>
-      </w:r>
-    </w:p>
-    <w:p>
-      <w:pPr>
-        <w:pStyle w:val="a3"/>
-        <w:numPr>
-          <w:ilvl w:val="2"/>
-          <w:numId w:val="1"/>
-        </w:numPr>
-        <w:rPr>
-          <w:sz w:val="20"/>
-          <w:szCs w:val="20"/>
-        </w:rPr>
-      </w:pPr>
-      <w:r>
-        <w:rPr>
-          <w:rFonts w:hint="eastAsia"/>
-          <w:sz w:val="20"/>
-          <w:szCs w:val="20"/>
-        </w:rPr>
-        <w:t>写出</w:t>
-      </w:r>
-      <w:r>
-        <w:rPr>
-          <w:rFonts w:hint="eastAsia"/>
-          <w:sz w:val="20"/>
-          <w:szCs w:val="20"/>
-        </w:rPr>
-        <w:t>NAT</w:t>
-      </w:r>
-      <w:r>
-        <w:rPr>
-          <w:rFonts w:hint="eastAsia"/>
-          <w:sz w:val="20"/>
-          <w:szCs w:val="20"/>
-        </w:rPr>
-        <w:t>的全称</w:t>
-      </w:r>
-    </w:p>
-    <w:p>
-      <w:pPr>
-        <w:pStyle w:val="a3"/>
-        <w:numPr>
-          <w:ilvl w:val="3"/>
-          <w:numId w:val="1"/>
-        </w:numPr>
-        <w:rPr>
-          <w:sz w:val="20"/>
-          <w:szCs w:val="20"/>
-        </w:rPr>
-      </w:pPr>
-      <w:r>
-        <w:rPr>
-          <w:rFonts w:hint="eastAsia"/>
-          <w:sz w:val="20"/>
-          <w:szCs w:val="20"/>
-        </w:rPr>
-        <w:t>Network</w:t>
-      </w:r>
-      <w:r>
-        <w:rPr>
-          <w:sz w:val="20"/>
-          <w:szCs w:val="20"/>
-        </w:rPr>
-        <w:t xml:space="preserve"> </w:t>
-      </w:r>
-      <w:r>
-        <w:rPr>
-          <w:rFonts w:hint="eastAsia"/>
-          <w:sz w:val="20"/>
-          <w:szCs w:val="20"/>
-        </w:rPr>
-        <w:t>address</w:t>
-      </w:r>
-      <w:r>
-        <w:rPr>
-          <w:sz w:val="20"/>
-          <w:szCs w:val="20"/>
-        </w:rPr>
-        <w:t xml:space="preserve"> </w:t>
-      </w:r>
-      <w:r>
-        <w:rPr>
-          <w:rFonts w:hint="eastAsia"/>
-          <w:sz w:val="20"/>
-          <w:szCs w:val="20"/>
-        </w:rPr>
-        <w:t>translation</w:t>
-      </w:r>
-    </w:p>
-    <w:p>
-      <w:pPr>
-        <w:pStyle w:val="a3"/>
-        <w:numPr>
-          <w:ilvl w:val="2"/>
-          <w:numId w:val="1"/>
-        </w:numPr>
-        <w:rPr>
-          <w:sz w:val="20"/>
-          <w:szCs w:val="20"/>
-        </w:rPr>
-      </w:pPr>
-      <w:r>
-        <w:rPr>
-          <w:rFonts w:hint="eastAsia"/>
-          <w:sz w:val="20"/>
-          <w:szCs w:val="20"/>
-        </w:rPr>
-        <w:t>写出</w:t>
-      </w:r>
-      <w:r>
-        <w:rPr>
-          <w:rFonts w:hint="eastAsia"/>
-          <w:sz w:val="20"/>
-          <w:szCs w:val="20"/>
-        </w:rPr>
-        <w:t>NAT</w:t>
-      </w:r>
-      <w:r>
-        <w:rPr>
-          <w:rFonts w:hint="eastAsia"/>
-          <w:sz w:val="20"/>
-          <w:szCs w:val="20"/>
-        </w:rPr>
-        <w:t>技术的优点与缺点（各两条）</w:t>
-      </w:r>
-    </w:p>
-    <w:p>
-      <w:pPr>
-        <w:pStyle w:val="a3"/>
-        <w:numPr>
-          <w:ilvl w:val="3"/>
-          <w:numId w:val="1"/>
-        </w:numPr>
-        <w:rPr>
-          <w:sz w:val="20"/>
-          <w:szCs w:val="20"/>
-        </w:rPr>
-      </w:pPr>
-      <w:r>
-        <w:rPr>
-          <w:rFonts w:hint="eastAsia"/>
-          <w:sz w:val="20"/>
-          <w:szCs w:val="20"/>
-        </w:rPr>
-        <w:t>优点：</w:t>
-      </w:r>
-    </w:p>
-    <w:p>
-      <w:pPr>
-        <w:pStyle w:val="a3"/>
-        <w:numPr>
-          <w:ilvl w:val="4"/>
-          <w:numId w:val="1"/>
-        </w:numPr>
-        <w:rPr>
-          <w:sz w:val="20"/>
-          <w:szCs w:val="20"/>
-        </w:rPr>
-      </w:pPr>
-      <w:r>
-        <w:rPr>
-          <w:rFonts w:hint="eastAsia"/>
-          <w:sz w:val="20"/>
-          <w:szCs w:val="20"/>
-        </w:rPr>
-        <w:t>可以在更新</w:t>
-      </w:r>
-      <w:r>
-        <w:rPr>
-          <w:rFonts w:hint="eastAsia"/>
-          <w:sz w:val="20"/>
-          <w:szCs w:val="20"/>
-        </w:rPr>
-        <w:t>ISP</w:t>
-      </w:r>
-      <w:r>
-        <w:rPr>
-          <w:rFonts w:hint="eastAsia"/>
-          <w:sz w:val="20"/>
-          <w:szCs w:val="20"/>
-        </w:rPr>
-        <w:t>的时候不用更新</w:t>
-      </w:r>
-      <w:r>
-        <w:rPr>
-          <w:rFonts w:hint="eastAsia"/>
-          <w:sz w:val="20"/>
-          <w:szCs w:val="20"/>
-        </w:rPr>
-        <w:t>IP</w:t>
-      </w:r>
-      <w:r>
-        <w:rPr>
-          <w:rFonts w:hint="eastAsia"/>
-          <w:sz w:val="20"/>
-          <w:szCs w:val="20"/>
-        </w:rPr>
-        <w:t>地址</w:t>
-      </w:r>
-    </w:p>
-    <w:p>
-      <w:pPr>
-        <w:pStyle w:val="a3"/>
-        <w:numPr>
-          <w:ilvl w:val="4"/>
-          <w:numId w:val="1"/>
-        </w:numPr>
-        <w:rPr>
-          <w:sz w:val="20"/>
-          <w:szCs w:val="20"/>
-        </w:rPr>
-      </w:pPr>
-      <w:r>
-        <w:rPr>
-          <w:rFonts w:hint="eastAsia"/>
-          <w:sz w:val="20"/>
-          <w:szCs w:val="20"/>
-        </w:rPr>
-        <w:t>隐藏真实</w:t>
-      </w:r>
-      <w:r>
-        <w:rPr>
-          <w:rFonts w:hint="eastAsia"/>
-          <w:sz w:val="20"/>
-          <w:szCs w:val="20"/>
-        </w:rPr>
-        <w:t>IP</w:t>
-      </w:r>
-      <w:r>
-        <w:rPr>
-          <w:rFonts w:hint="eastAsia"/>
-          <w:sz w:val="20"/>
-          <w:szCs w:val="20"/>
-        </w:rPr>
-        <w:t>地址可以提供安全保护</w:t>
-      </w:r>
-    </w:p>
-    <w:p>
-      <w:pPr>
-        <w:pStyle w:val="a3"/>
-        <w:numPr>
-          <w:ilvl w:val="3"/>
-          <w:numId w:val="1"/>
-        </w:numPr>
-        <w:rPr>
-          <w:sz w:val="20"/>
-          <w:szCs w:val="20"/>
-        </w:rPr>
-      </w:pPr>
-      <w:r>
-        <w:rPr>
-          <w:rFonts w:hint="eastAsia"/>
-          <w:sz w:val="20"/>
-          <w:szCs w:val="20"/>
-        </w:rPr>
-        <w:t>缺点</w:t>
-      </w:r>
-    </w:p>
-    <w:p>
-      <w:pPr>
-        <w:pStyle w:val="a3"/>
-        <w:numPr>
-          <w:ilvl w:val="4"/>
-          <w:numId w:val="1"/>
-        </w:numPr>
-        <w:rPr>
-          <w:sz w:val="20"/>
-          <w:szCs w:val="20"/>
-        </w:rPr>
-      </w:pPr>
-      <w:r>
-        <w:rPr>
-          <w:sz w:val="20"/>
-          <w:szCs w:val="20"/>
-        </w:rPr>
-        <w:t>Routers should only process up to layer 3</w:t>
-      </w:r>
-      <w:r>
-        <w:rPr>
-          <w:rFonts w:hint="eastAsia"/>
-          <w:sz w:val="20"/>
-          <w:szCs w:val="20"/>
-        </w:rPr>
-        <w:t>,</w:t>
-      </w:r>
-      <w:r>
-        <w:rPr>
-          <w:sz w:val="20"/>
-          <w:szCs w:val="20"/>
-        </w:rPr>
-        <w:t xml:space="preserve"> </w:t>
-      </w:r>
-      <w:r>
-        <w:rPr>
-          <w:rFonts w:hint="eastAsia"/>
-          <w:sz w:val="20"/>
-          <w:szCs w:val="20"/>
-        </w:rPr>
-        <w:t>r</w:t>
-      </w:r>
-      <w:r>
-        <w:rPr>
-          <w:sz w:val="20"/>
-          <w:szCs w:val="20"/>
-        </w:rPr>
-        <w:t xml:space="preserve">ather than </w:t>
-      </w:r>
-      <w:r>
-        <w:rPr>
-          <w:rFonts w:hint="eastAsia"/>
-          <w:sz w:val="20"/>
-          <w:szCs w:val="20"/>
-        </w:rPr>
-        <w:t>header</w:t>
-      </w:r>
-      <w:r>
-        <w:rPr>
-          <w:sz w:val="20"/>
-          <w:szCs w:val="20"/>
-        </w:rPr>
-        <w:t xml:space="preserve"> of transport layer.</w:t>
-      </w:r>
-    </w:p>
-    <w:p>
-      <w:pPr>
-        <w:pStyle w:val="a3"/>
-        <w:numPr>
-          <w:ilvl w:val="4"/>
-          <w:numId w:val="1"/>
-        </w:numPr>
-        <w:rPr>
-          <w:sz w:val="20"/>
-          <w:szCs w:val="20"/>
-        </w:rPr>
-      </w:pPr>
-      <w:r>
-        <w:rPr>
-          <w:rFonts w:hint="eastAsia"/>
-          <w:sz w:val="20"/>
-          <w:szCs w:val="20"/>
-        </w:rPr>
-        <w:t>I</w:t>
-      </w:r>
-      <w:r>
-        <w:rPr>
-          <w:sz w:val="20"/>
-          <w:szCs w:val="20"/>
-        </w:rPr>
-        <w:t xml:space="preserve">t violates </w:t>
-      </w:r>
-      <w:r>
-        <w:rPr>
-          <w:rFonts w:hint="eastAsia"/>
-          <w:sz w:val="20"/>
-          <w:szCs w:val="20"/>
-        </w:rPr>
-        <w:t>e</w:t>
-      </w:r>
-      <w:r>
-        <w:rPr>
-          <w:sz w:val="20"/>
-          <w:szCs w:val="20"/>
-        </w:rPr>
-        <w:t xml:space="preserve">nd-to-end argument, and throws a new task for some app designers, e.g., P2P application. </w:t>
-      </w:r>
-    </w:p>
-    <w:p>
-      <w:pPr>
-        <w:pStyle w:val="a3"/>
-        <w:numPr>
-          <w:ilvl w:val="1"/>
-          <w:numId w:val="1"/>
-        </w:numPr>
-        <w:rPr>
-          <w:sz w:val="20"/>
-          <w:szCs w:val="20"/>
-        </w:rPr>
-      </w:pPr>
-      <w:r>
-        <w:rPr>
-          <w:rFonts w:hint="eastAsia"/>
-          <w:sz w:val="20"/>
-          <w:szCs w:val="20"/>
-        </w:rPr>
-        <w:t>IPv</w:t>
-      </w:r>
-      <w:r>
-        <w:rPr>
-          <w:sz w:val="20"/>
-          <w:szCs w:val="20"/>
-        </w:rPr>
-        <w:t>6</w:t>
-      </w:r>
-    </w:p>
-    <w:p>
-      <w:pPr>
-        <w:pStyle w:val="a3"/>
-        <w:numPr>
-          <w:ilvl w:val="2"/>
-          <w:numId w:val="1"/>
-        </w:numPr>
-        <w:rPr>
-          <w:sz w:val="20"/>
-          <w:szCs w:val="20"/>
-        </w:rPr>
-      </w:pPr>
-      <w:r>
-        <w:rPr>
-          <w:rFonts w:hint="eastAsia"/>
-          <w:sz w:val="20"/>
-          <w:szCs w:val="20"/>
-        </w:rPr>
-        <w:t>判断：</w:t>
-      </w:r>
-      <w:r>
-        <w:rPr>
-          <w:rFonts w:hint="eastAsia"/>
-          <w:sz w:val="20"/>
-          <w:szCs w:val="20"/>
-        </w:rPr>
-        <w:t>IPv6</w:t>
-      </w:r>
-      <w:r>
-        <w:rPr>
-          <w:rFonts w:hint="eastAsia"/>
-          <w:sz w:val="20"/>
-          <w:szCs w:val="20"/>
-        </w:rPr>
-        <w:t>中地址是</w:t>
-      </w:r>
-      <w:r>
-        <w:rPr>
-          <w:rFonts w:hint="eastAsia"/>
-          <w:sz w:val="20"/>
-          <w:szCs w:val="20"/>
-        </w:rPr>
-        <w:t>128</w:t>
-      </w:r>
-      <w:r>
-        <w:rPr>
-          <w:rFonts w:hint="eastAsia"/>
-          <w:sz w:val="20"/>
-          <w:szCs w:val="20"/>
-        </w:rPr>
-        <w:t>位吗？</w:t>
-      </w:r>
-    </w:p>
-    <w:p>
-      <w:pPr>
-        <w:pStyle w:val="a3"/>
-        <w:numPr>
-          <w:ilvl w:val="3"/>
-          <w:numId w:val="1"/>
-        </w:numPr>
-        <w:rPr>
-          <w:sz w:val="20"/>
-          <w:szCs w:val="20"/>
-        </w:rPr>
-      </w:pPr>
-      <w:r>
-        <w:rPr>
-          <w:rFonts w:hint="eastAsia"/>
-          <w:sz w:val="20"/>
-          <w:szCs w:val="20"/>
-        </w:rPr>
-        <w:t>是</w:t>
-      </w:r>
-    </w:p>
-    <w:p>
-      <w:pPr>
-        <w:pStyle w:val="a3"/>
-        <w:numPr>
-          <w:ilvl w:val="2"/>
-          <w:numId w:val="1"/>
-        </w:numPr>
-        <w:rPr>
-          <w:sz w:val="20"/>
-          <w:szCs w:val="20"/>
-        </w:rPr>
-      </w:pPr>
-      <w:r>
-        <w:rPr>
-          <w:rFonts w:hint="eastAsia"/>
-          <w:sz w:val="20"/>
-          <w:szCs w:val="20"/>
-        </w:rPr>
-        <w:t>判断：</w:t>
-      </w:r>
-      <w:r>
-        <w:rPr>
-          <w:rFonts w:hint="eastAsia"/>
-          <w:sz w:val="20"/>
-          <w:szCs w:val="20"/>
-        </w:rPr>
-        <w:t>IPv6</w:t>
-      </w:r>
-      <w:r>
-        <w:rPr>
-          <w:sz w:val="20"/>
-          <w:szCs w:val="20"/>
-        </w:rPr>
-        <w:t xml:space="preserve"> </w:t>
-      </w:r>
-      <w:r>
-        <w:rPr>
-          <w:rFonts w:hint="eastAsia"/>
-          <w:sz w:val="20"/>
-          <w:szCs w:val="20"/>
-        </w:rPr>
-        <w:t>header</w:t>
-      </w:r>
-      <w:r>
-        <w:rPr>
-          <w:rFonts w:hint="eastAsia"/>
-          <w:sz w:val="20"/>
-          <w:szCs w:val="20"/>
-        </w:rPr>
-        <w:t>中有</w:t>
-      </w:r>
-      <w:r>
-        <w:rPr>
-          <w:rFonts w:hint="eastAsia"/>
-          <w:sz w:val="20"/>
-          <w:szCs w:val="20"/>
-        </w:rPr>
-        <w:t>checksum</w:t>
-      </w:r>
-      <w:r>
-        <w:rPr>
-          <w:rFonts w:hint="eastAsia"/>
-          <w:sz w:val="20"/>
-          <w:szCs w:val="20"/>
-        </w:rPr>
-        <w:t>吗？</w:t>
-      </w:r>
-    </w:p>
-    <w:p>
-      <w:pPr>
-        <w:pStyle w:val="a3"/>
-        <w:numPr>
-          <w:ilvl w:val="3"/>
-          <w:numId w:val="1"/>
-        </w:numPr>
-        <w:rPr>
-          <w:sz w:val="20"/>
-          <w:szCs w:val="20"/>
-        </w:rPr>
-      </w:pPr>
-      <w:r>
-        <w:rPr>
-          <w:rFonts w:hint="eastAsia"/>
-          <w:sz w:val="20"/>
-          <w:szCs w:val="20"/>
-        </w:rPr>
-        <w:t>没有</w:t>
-      </w:r>
-    </w:p>
-    <w:p>
-      <w:pPr>
-        <w:pStyle w:val="a3"/>
-        <w:numPr>
-          <w:ilvl w:val="2"/>
-          <w:numId w:val="1"/>
-        </w:numPr>
-        <w:rPr>
-          <w:sz w:val="20"/>
-          <w:szCs w:val="20"/>
-        </w:rPr>
-      </w:pPr>
-      <w:r>
-        <w:rPr>
-          <w:rFonts w:hint="eastAsia"/>
-          <w:sz w:val="20"/>
-          <w:szCs w:val="20"/>
-        </w:rPr>
-        <w:t>判断：</w:t>
-      </w:r>
-      <w:r>
-        <w:rPr>
-          <w:rFonts w:hint="eastAsia"/>
-          <w:sz w:val="20"/>
-          <w:szCs w:val="20"/>
-        </w:rPr>
-        <w:t>IPv6</w:t>
-      </w:r>
-      <w:r>
-        <w:rPr>
-          <w:rFonts w:hint="eastAsia"/>
-          <w:sz w:val="20"/>
-          <w:szCs w:val="20"/>
-        </w:rPr>
-        <w:t>报文</w:t>
-      </w:r>
-      <w:r>
-        <w:rPr>
-          <w:rFonts w:hint="eastAsia"/>
-          <w:sz w:val="20"/>
-          <w:szCs w:val="20"/>
-        </w:rPr>
-        <w:t>header</w:t>
-      </w:r>
-      <w:r>
-        <w:rPr>
-          <w:rFonts w:hint="eastAsia"/>
-          <w:sz w:val="20"/>
-          <w:szCs w:val="20"/>
-        </w:rPr>
-        <w:t>的长度是固定的吗？</w:t>
-      </w:r>
-    </w:p>
-    <w:p>
-      <w:pPr>
-        <w:pStyle w:val="a3"/>
-        <w:numPr>
-          <w:ilvl w:val="3"/>
-          <w:numId w:val="1"/>
-        </w:numPr>
-        <w:rPr>
-          <w:sz w:val="20"/>
-          <w:szCs w:val="20"/>
-        </w:rPr>
-      </w:pPr>
-      <w:r>
-        <w:rPr>
-          <w:rFonts w:hint="eastAsia"/>
-          <w:sz w:val="20"/>
-          <w:szCs w:val="20"/>
-        </w:rPr>
-        <w:t>是</w:t>
-      </w:r>
-    </w:p>
-    <w:p>
-      <w:pPr>
-        <w:pStyle w:val="a3"/>
-        <w:numPr>
-          <w:ilvl w:val="2"/>
-          <w:numId w:val="1"/>
-        </w:numPr>
-        <w:rPr>
-          <w:sz w:val="20"/>
-          <w:szCs w:val="20"/>
-        </w:rPr>
-      </w:pPr>
-      <w:r>
-        <w:rPr>
-          <w:rFonts w:hint="eastAsia"/>
-          <w:sz w:val="20"/>
-          <w:szCs w:val="20"/>
-        </w:rPr>
-        <w:t>判断：</w:t>
-      </w:r>
-      <w:r>
-        <w:rPr>
-          <w:rFonts w:hint="eastAsia"/>
-          <w:sz w:val="20"/>
-          <w:szCs w:val="20"/>
-        </w:rPr>
-        <w:t>IPv6</w:t>
-      </w:r>
-      <w:r>
-        <w:rPr>
-          <w:rFonts w:hint="eastAsia"/>
-          <w:sz w:val="20"/>
-          <w:szCs w:val="20"/>
-        </w:rPr>
-        <w:t>中有分片吗？</w:t>
-      </w:r>
-    </w:p>
-    <w:p>
-      <w:pPr>
-        <w:pStyle w:val="a3"/>
-        <w:numPr>
-          <w:ilvl w:val="3"/>
-          <w:numId w:val="1"/>
-        </w:numPr>
-        <w:rPr>
-          <w:sz w:val="20"/>
-          <w:szCs w:val="20"/>
-        </w:rPr>
-      </w:pPr>
-      <w:r>
-        <w:rPr>
-          <w:rFonts w:hint="eastAsia"/>
-          <w:sz w:val="20"/>
-          <w:szCs w:val="20"/>
-        </w:rPr>
-        <w:t>没有</w:t>
-      </w:r>
-    </w:p>
-    <w:p>
-      <w:pPr>
-        <w:pStyle w:val="a3"/>
-        <w:numPr>
-          <w:ilvl w:val="2"/>
-          <w:numId w:val="1"/>
-        </w:numPr>
-        <w:rPr>
-          <w:sz w:val="20"/>
-          <w:szCs w:val="20"/>
-        </w:rPr>
-      </w:pPr>
-      <w:r>
-        <w:rPr>
-          <w:sz w:val="20"/>
-          <w:szCs w:val="20"/>
-        </w:rPr>
-        <w:t>T</w:t>
-      </w:r>
-      <w:r>
-        <w:rPr>
-          <w:rFonts w:hint="eastAsia"/>
-          <w:sz w:val="20"/>
-          <w:szCs w:val="20"/>
-        </w:rPr>
-        <w:t>unneling</w:t>
-      </w:r>
-      <w:r>
-        <w:rPr>
-          <w:rFonts w:hint="eastAsia"/>
-          <w:sz w:val="20"/>
-          <w:szCs w:val="20"/>
-        </w:rPr>
-        <w:t>一般发生在什么时候？</w:t>
-      </w:r>
-    </w:p>
-    <w:p>
-      <w:pPr>
-        <w:pStyle w:val="a3"/>
-        <w:numPr>
-          <w:ilvl w:val="3"/>
-          <w:numId w:val="1"/>
-        </w:numPr>
-        <w:rPr>
-          <w:sz w:val="20"/>
-          <w:szCs w:val="20"/>
-        </w:rPr>
-      </w:pPr>
-      <w:r>
-        <w:rPr>
-          <w:rFonts w:hint="eastAsia"/>
-          <w:sz w:val="20"/>
-          <w:szCs w:val="20"/>
-        </w:rPr>
-        <w:t>IPv6</w:t>
-      </w:r>
-      <w:r>
-        <w:rPr>
-          <w:rFonts w:hint="eastAsia"/>
-          <w:sz w:val="20"/>
-          <w:szCs w:val="20"/>
-        </w:rPr>
-        <w:t>报文要通过</w:t>
-      </w:r>
-      <w:r>
-        <w:rPr>
-          <w:rFonts w:hint="eastAsia"/>
-          <w:sz w:val="20"/>
-          <w:szCs w:val="20"/>
-        </w:rPr>
-        <w:t>IPv4</w:t>
-      </w:r>
-      <w:r>
-        <w:rPr>
-          <w:sz w:val="20"/>
-          <w:szCs w:val="20"/>
-        </w:rPr>
-        <w:t xml:space="preserve"> </w:t>
-      </w:r>
-      <w:r>
-        <w:rPr>
-          <w:rFonts w:hint="eastAsia"/>
-          <w:sz w:val="20"/>
-          <w:szCs w:val="20"/>
-        </w:rPr>
-        <w:t>路由器转发时</w:t>
-      </w:r>
-    </w:p>
-    <w:p>
-      <w:pPr>
-        <w:pStyle w:val="a3"/>
-        <w:numPr>
-          <w:ilvl w:val="0"/>
-          <w:numId w:val="1"/>
-        </w:numPr>
-        <w:rPr>
-          <w:sz w:val="20"/>
-          <w:szCs w:val="20"/>
-        </w:rPr>
-      </w:pPr>
-      <w:r>
-        <w:rPr>
-          <w:rFonts w:hint="eastAsia"/>
-          <w:sz w:val="20"/>
-          <w:szCs w:val="20"/>
-        </w:rPr>
-        <w:t>第五章</w:t>
-      </w:r>
-      <w:r>
-        <w:rPr>
-          <w:rFonts w:hint="eastAsia"/>
-          <w:sz w:val="20"/>
-          <w:szCs w:val="20"/>
-        </w:rPr>
-        <w:t xml:space="preserve"> </w:t>
-      </w:r>
-      <w:r>
-        <w:rPr>
-          <w:sz w:val="20"/>
-          <w:szCs w:val="20"/>
-        </w:rPr>
-        <w:t xml:space="preserve">  </w:t>
-      </w:r>
-      <w:r>
-        <w:rPr>
-          <w:rFonts w:hint="eastAsia"/>
-          <w:sz w:val="20"/>
-          <w:szCs w:val="20"/>
-        </w:rPr>
-        <w:t>网络控制层</w:t>
-      </w:r>
-    </w:p>
-    <w:p>
-      <w:pPr>
-        <w:pStyle w:val="a3"/>
-        <w:numPr>
-          <w:ilvl w:val="1"/>
-          <w:numId w:val="1"/>
-        </w:numPr>
-        <w:rPr>
-          <w:sz w:val="20"/>
-          <w:szCs w:val="20"/>
-        </w:rPr>
-      </w:pPr>
-      <w:r>
-        <w:rPr>
-          <w:rFonts w:hint="eastAsia"/>
-          <w:sz w:val="20"/>
-          <w:szCs w:val="20"/>
-        </w:rPr>
-        <w:lastRenderedPageBreak/>
-        <w:t>写出至少两条</w:t>
-      </w:r>
-      <w:r>
-        <w:rPr>
-          <w:rFonts w:hint="eastAsia"/>
-          <w:sz w:val="20"/>
-          <w:szCs w:val="20"/>
-        </w:rPr>
-        <w:t>good</w:t>
-      </w:r>
-      <w:r>
-        <w:rPr>
-          <w:sz w:val="20"/>
-          <w:szCs w:val="20"/>
-        </w:rPr>
-        <w:t xml:space="preserve"> </w:t>
-      </w:r>
-      <w:r>
-        <w:rPr>
-          <w:rFonts w:hint="eastAsia"/>
-          <w:sz w:val="20"/>
-          <w:szCs w:val="20"/>
-        </w:rPr>
-        <w:t>path</w:t>
-      </w:r>
-      <w:r>
-        <w:rPr>
-          <w:rFonts w:hint="eastAsia"/>
-          <w:sz w:val="20"/>
-          <w:szCs w:val="20"/>
-        </w:rPr>
-        <w:t>的标准</w:t>
-      </w:r>
-    </w:p>
-    <w:p>
-      <w:pPr>
-        <w:pStyle w:val="a3"/>
-        <w:numPr>
-          <w:ilvl w:val="2"/>
-          <w:numId w:val="1"/>
-        </w:numPr>
-        <w:rPr>
-          <w:sz w:val="20"/>
-          <w:szCs w:val="20"/>
-        </w:rPr>
-      </w:pPr>
-      <w:r>
-        <w:rPr>
-          <w:sz w:val="20"/>
-          <w:szCs w:val="20"/>
-        </w:rPr>
-        <w:t>L</w:t>
-      </w:r>
-      <w:r>
-        <w:rPr>
-          <w:rFonts w:hint="eastAsia"/>
-          <w:sz w:val="20"/>
-          <w:szCs w:val="20"/>
-        </w:rPr>
-        <w:t>ess</w:t>
-      </w:r>
-      <w:r>
-        <w:rPr>
-          <w:sz w:val="20"/>
-          <w:szCs w:val="20"/>
-        </w:rPr>
-        <w:t xml:space="preserve"> congestion</w:t>
-      </w:r>
-    </w:p>
-    <w:p>
-      <w:pPr>
-        <w:pStyle w:val="a3"/>
-        <w:numPr>
-          <w:ilvl w:val="2"/>
-          <w:numId w:val="1"/>
-        </w:numPr>
-        <w:rPr>
-          <w:sz w:val="20"/>
-          <w:szCs w:val="20"/>
-        </w:rPr>
-      </w:pPr>
-      <w:r>
-        <w:rPr>
-          <w:sz w:val="20"/>
-          <w:szCs w:val="20"/>
-        </w:rPr>
-        <w:t>fast</w:t>
-      </w:r>
-    </w:p>
-    <w:p>
-      <w:pPr>
-        <w:pStyle w:val="a3"/>
-        <w:numPr>
-          <w:ilvl w:val="1"/>
-          <w:numId w:val="1"/>
-        </w:numPr>
-        <w:rPr>
-          <w:sz w:val="20"/>
-          <w:szCs w:val="20"/>
-        </w:rPr>
-      </w:pPr>
-      <w:r>
-        <w:rPr>
-          <w:rFonts w:hint="eastAsia"/>
-          <w:sz w:val="20"/>
-          <w:szCs w:val="20"/>
-        </w:rPr>
-        <w:t>SDN</w:t>
-      </w:r>
-    </w:p>
-    <w:p>
-      <w:pPr>
-        <w:pStyle w:val="a3"/>
-        <w:numPr>
-          <w:ilvl w:val="2"/>
-          <w:numId w:val="1"/>
-        </w:numPr>
-        <w:rPr>
-          <w:sz w:val="20"/>
-          <w:szCs w:val="20"/>
-        </w:rPr>
-      </w:pPr>
-      <w:r>
-        <w:rPr>
-          <w:rFonts w:hint="eastAsia"/>
-          <w:sz w:val="20"/>
-          <w:szCs w:val="20"/>
-        </w:rPr>
-        <w:t>写出</w:t>
-      </w:r>
-      <w:r>
-        <w:rPr>
-          <w:rFonts w:hint="eastAsia"/>
-          <w:sz w:val="20"/>
-          <w:szCs w:val="20"/>
-        </w:rPr>
-        <w:t>SDN</w:t>
-      </w:r>
-      <w:r>
-        <w:rPr>
-          <w:rFonts w:hint="eastAsia"/>
-          <w:sz w:val="20"/>
-          <w:szCs w:val="20"/>
-        </w:rPr>
-        <w:t>的全称</w:t>
-      </w:r>
-    </w:p>
-    <w:p>
-      <w:pPr>
-        <w:pStyle w:val="a3"/>
-        <w:numPr>
-          <w:ilvl w:val="3"/>
-          <w:numId w:val="1"/>
-        </w:numPr>
-        <w:rPr>
-          <w:sz w:val="20"/>
-          <w:szCs w:val="20"/>
-        </w:rPr>
-      </w:pPr>
-      <w:r>
-        <w:rPr>
-          <w:rFonts w:hint="eastAsia"/>
-          <w:sz w:val="20"/>
-          <w:szCs w:val="20"/>
-        </w:rPr>
-        <w:t>software</w:t>
-      </w:r>
-      <w:r>
-        <w:rPr>
-          <w:sz w:val="20"/>
-          <w:szCs w:val="20"/>
-        </w:rPr>
-        <w:t xml:space="preserve"> </w:t>
-      </w:r>
-      <w:r>
-        <w:rPr>
-          <w:rFonts w:hint="eastAsia"/>
-          <w:sz w:val="20"/>
-          <w:szCs w:val="20"/>
-        </w:rPr>
-        <w:t>defined</w:t>
-      </w:r>
-      <w:r>
-        <w:rPr>
-          <w:sz w:val="20"/>
-          <w:szCs w:val="20"/>
-        </w:rPr>
-        <w:t xml:space="preserve"> </w:t>
-      </w:r>
-      <w:r>
-        <w:rPr>
-          <w:rFonts w:hint="eastAsia"/>
-          <w:sz w:val="20"/>
-          <w:szCs w:val="20"/>
-        </w:rPr>
-        <w:t>network</w:t>
-      </w:r>
-    </w:p>
-    <w:p>
-      <w:pPr>
-        <w:pStyle w:val="a3"/>
-        <w:numPr>
-          <w:ilvl w:val="1"/>
-          <w:numId w:val="1"/>
-        </w:numPr>
-        <w:rPr>
-          <w:sz w:val="20"/>
-          <w:szCs w:val="20"/>
-        </w:rPr>
-      </w:pPr>
-      <w:r>
-        <w:rPr>
-          <w:rFonts w:hint="eastAsia"/>
-          <w:sz w:val="20"/>
-          <w:szCs w:val="20"/>
-        </w:rPr>
-        <w:t>写出</w:t>
-      </w:r>
-      <w:r>
-        <w:rPr>
-          <w:rFonts w:hint="eastAsia"/>
-          <w:sz w:val="20"/>
-          <w:szCs w:val="20"/>
-        </w:rPr>
-        <w:t>distance</w:t>
-      </w:r>
-      <w:r>
-        <w:rPr>
-          <w:sz w:val="20"/>
-          <w:szCs w:val="20"/>
-        </w:rPr>
-        <w:t xml:space="preserve"> </w:t>
-      </w:r>
-      <w:r>
-        <w:rPr>
-          <w:rFonts w:hint="eastAsia"/>
-          <w:sz w:val="20"/>
-          <w:szCs w:val="20"/>
-        </w:rPr>
-        <w:t>vector</w:t>
-      </w:r>
-      <w:r>
-        <w:rPr>
-          <w:rFonts w:hint="eastAsia"/>
-          <w:sz w:val="20"/>
-          <w:szCs w:val="20"/>
-        </w:rPr>
-        <w:t>和</w:t>
-      </w:r>
-      <w:r>
-        <w:rPr>
-          <w:rFonts w:hint="eastAsia"/>
-          <w:sz w:val="20"/>
-          <w:szCs w:val="20"/>
-        </w:rPr>
-        <w:t>link</w:t>
-      </w:r>
-      <w:r>
-        <w:rPr>
-          <w:sz w:val="20"/>
-          <w:szCs w:val="20"/>
-        </w:rPr>
-        <w:t xml:space="preserve"> </w:t>
-      </w:r>
-      <w:r>
-        <w:rPr>
-          <w:rFonts w:hint="eastAsia"/>
-          <w:sz w:val="20"/>
-          <w:szCs w:val="20"/>
-        </w:rPr>
-        <w:t>state</w:t>
-      </w:r>
-      <w:r>
-        <w:rPr>
-          <w:rFonts w:hint="eastAsia"/>
-          <w:sz w:val="20"/>
-          <w:szCs w:val="20"/>
-        </w:rPr>
-        <w:t>的区别</w:t>
-      </w:r>
-    </w:p>
-    <w:p>
-      <w:pPr>
-        <w:pStyle w:val="a3"/>
-        <w:numPr>
-          <w:ilvl w:val="2"/>
-          <w:numId w:val="1"/>
-        </w:numPr>
-        <w:rPr>
-          <w:sz w:val="20"/>
-          <w:szCs w:val="20"/>
-        </w:rPr>
-      </w:pPr>
-      <w:r>
-        <w:rPr>
-          <w:rFonts w:hint="eastAsia"/>
-          <w:sz w:val="20"/>
-          <w:szCs w:val="20"/>
-        </w:rPr>
-        <w:t>传统的路由算法</w:t>
-      </w:r>
-      <w:r>
-        <w:rPr>
-          <w:rFonts w:hint="eastAsia"/>
-          <w:sz w:val="20"/>
-          <w:szCs w:val="20"/>
-        </w:rPr>
-        <w:t>；</w:t>
-      </w:r>
-      <w:r>
-        <w:rPr>
-          <w:rFonts w:hint="eastAsia"/>
-          <w:sz w:val="20"/>
-          <w:szCs w:val="20"/>
-        </w:rPr>
-        <w:t>SDN</w:t>
-      </w:r>
-      <w:r>
-        <w:rPr>
-          <w:rFonts w:hint="eastAsia"/>
-          <w:sz w:val="20"/>
-          <w:szCs w:val="20"/>
-        </w:rPr>
-        <w:t>中的路由算法</w:t>
-      </w:r>
-    </w:p>
-    <w:p>
-      <w:pPr>
-        <w:pStyle w:val="a3"/>
-        <w:numPr>
-          <w:ilvl w:val="2"/>
-          <w:numId w:val="1"/>
-        </w:numPr>
-        <w:rPr>
-          <w:sz w:val="20"/>
-          <w:szCs w:val="20"/>
-        </w:rPr>
-      </w:pPr>
-      <w:r>
-        <w:rPr>
-          <w:rFonts w:hint="eastAsia"/>
-          <w:sz w:val="20"/>
-          <w:szCs w:val="20"/>
-        </w:rPr>
-        <w:t>decentralized</w:t>
-      </w:r>
-      <w:r>
-        <w:rPr>
-          <w:rFonts w:hint="eastAsia"/>
-          <w:sz w:val="20"/>
-          <w:szCs w:val="20"/>
-        </w:rPr>
-        <w:t>；</w:t>
-      </w:r>
-      <w:r>
-        <w:rPr>
-          <w:rFonts w:hint="eastAsia"/>
-          <w:sz w:val="20"/>
-          <w:szCs w:val="20"/>
-        </w:rPr>
-        <w:t>global</w:t>
-      </w:r>
-    </w:p>
-    <w:p>
-      <w:pPr>
-        <w:pStyle w:val="a3"/>
-        <w:numPr>
-          <w:ilvl w:val="2"/>
-          <w:numId w:val="1"/>
-        </w:numPr>
-        <w:rPr>
-          <w:sz w:val="20"/>
-          <w:szCs w:val="20"/>
-        </w:rPr>
-      </w:pPr>
-      <w:r>
-        <w:rPr>
-          <w:rFonts w:hint="eastAsia"/>
-          <w:sz w:val="20"/>
-          <w:szCs w:val="20"/>
-        </w:rPr>
-        <w:t>可能会周期性震荡</w:t>
-      </w:r>
-    </w:p>
-    <w:p>
-      <w:pPr>
-        <w:pStyle w:val="a3"/>
-        <w:numPr>
-          <w:ilvl w:val="1"/>
-          <w:numId w:val="1"/>
-        </w:numPr>
-        <w:rPr>
-          <w:sz w:val="20"/>
-          <w:szCs w:val="20"/>
-        </w:rPr>
-      </w:pPr>
-      <w:r>
-        <w:rPr>
-          <w:rFonts w:hint="eastAsia"/>
-          <w:sz w:val="20"/>
-          <w:szCs w:val="20"/>
-        </w:rPr>
-        <w:t>路由算法主要分为哪几种？请详细描述。</w:t>
-      </w:r>
-    </w:p>
-    <w:p>
-      <w:pPr>
-        <w:pStyle w:val="a3"/>
-        <w:numPr>
-          <w:ilvl w:val="2"/>
-          <w:numId w:val="1"/>
-        </w:numPr>
-        <w:rPr>
-          <w:sz w:val="20"/>
-          <w:szCs w:val="20"/>
-        </w:rPr>
-      </w:pPr>
-      <w:r>
-        <w:rPr>
-          <w:sz w:val="20"/>
-          <w:szCs w:val="20"/>
-        </w:rPr>
-        <w:t>L</w:t>
-      </w:r>
-      <w:r>
-        <w:rPr>
-          <w:rFonts w:hint="eastAsia"/>
-          <w:sz w:val="20"/>
-          <w:szCs w:val="20"/>
-        </w:rPr>
-        <w:t>ink</w:t>
-      </w:r>
-      <w:r>
-        <w:rPr>
-          <w:sz w:val="20"/>
-          <w:szCs w:val="20"/>
-        </w:rPr>
-        <w:t xml:space="preserve"> </w:t>
-      </w:r>
-      <w:r>
-        <w:rPr>
-          <w:rFonts w:hint="eastAsia"/>
-          <w:sz w:val="20"/>
-          <w:szCs w:val="20"/>
-        </w:rPr>
-        <w:t>state</w:t>
-      </w:r>
-      <w:r>
-        <w:rPr>
-          <w:rFonts w:hint="eastAsia"/>
-          <w:sz w:val="20"/>
-          <w:szCs w:val="20"/>
-        </w:rPr>
-        <w:t>。</w:t>
-      </w:r>
-    </w:p>
-    <w:p>
-      <w:pPr>
-        <w:pStyle w:val="a3"/>
-        <w:numPr>
-          <w:ilvl w:val="2"/>
-          <w:numId w:val="1"/>
-        </w:numPr>
-        <w:rPr>
-          <w:sz w:val="20"/>
-          <w:szCs w:val="20"/>
-        </w:rPr>
-      </w:pPr>
-      <w:r>
-        <w:rPr>
-          <w:sz w:val="20"/>
-          <w:szCs w:val="20"/>
-        </w:rPr>
-        <w:t>D</w:t>
-      </w:r>
-      <w:r>
-        <w:rPr>
-          <w:rFonts w:hint="eastAsia"/>
-          <w:sz w:val="20"/>
-          <w:szCs w:val="20"/>
-        </w:rPr>
-        <w:t>istance</w:t>
-      </w:r>
-      <w:r>
-        <w:rPr>
-          <w:sz w:val="20"/>
-          <w:szCs w:val="20"/>
-        </w:rPr>
-        <w:t xml:space="preserve"> </w:t>
-      </w:r>
-      <w:r>
-        <w:rPr>
-          <w:rFonts w:hint="eastAsia"/>
-          <w:sz w:val="20"/>
-          <w:szCs w:val="20"/>
-        </w:rPr>
-        <w:t>vector</w:t>
-      </w:r>
-      <w:r>
-        <w:rPr>
-          <w:rFonts w:hint="eastAsia"/>
-          <w:sz w:val="20"/>
-          <w:szCs w:val="20"/>
-        </w:rPr>
-        <w:t>。</w:t>
-      </w:r>
-    </w:p>
-    <w:p>
-      <w:pPr>
-        <w:pStyle w:val="a3"/>
-        <w:numPr>
-          <w:ilvl w:val="1"/>
-          <w:numId w:val="1"/>
-        </w:numPr>
-        <w:rPr>
-          <w:sz w:val="20"/>
-          <w:szCs w:val="20"/>
-        </w:rPr>
-      </w:pPr>
-      <w:r>
-        <w:rPr>
-          <w:rFonts w:hint="eastAsia"/>
-          <w:sz w:val="20"/>
-          <w:szCs w:val="20"/>
-        </w:rPr>
-        <w:t>写出以点</w:t>
-      </w:r>
-      <w:r>
-        <w:rPr>
-          <w:rFonts w:hint="eastAsia"/>
-          <w:sz w:val="20"/>
-          <w:szCs w:val="20"/>
-        </w:rPr>
-        <w:t>u</w:t>
-      </w:r>
-      <w:r>
-        <w:rPr>
-          <w:rFonts w:hint="eastAsia"/>
-          <w:sz w:val="20"/>
-          <w:szCs w:val="20"/>
-        </w:rPr>
-        <w:t>为起点的通过</w:t>
-      </w:r>
-      <w:r>
-        <w:rPr>
-          <w:rFonts w:hint="eastAsia"/>
-          <w:sz w:val="20"/>
-          <w:szCs w:val="20"/>
-        </w:rPr>
-        <w:t xml:space="preserve"> Dijkstra</w:t>
-      </w:r>
-      <w:r>
-        <w:rPr>
-          <w:sz w:val="20"/>
-          <w:szCs w:val="20"/>
-        </w:rPr>
-        <w:t xml:space="preserve"> </w:t>
-      </w:r>
-      <w:r>
-        <w:rPr>
-          <w:rFonts w:hint="eastAsia"/>
-          <w:sz w:val="20"/>
-          <w:szCs w:val="20"/>
-        </w:rPr>
-        <w:t>算法建立路由表</w:t>
-      </w:r>
-      <w:r>
-        <w:rPr>
-          <w:rFonts w:hint="eastAsia"/>
-          <w:sz w:val="20"/>
-          <w:szCs w:val="20"/>
-        </w:rPr>
-        <w:t>和转发表</w:t>
-      </w:r>
-      <w:r>
-        <w:rPr>
-          <w:rFonts w:hint="eastAsia"/>
-          <w:sz w:val="20"/>
-          <w:szCs w:val="20"/>
-        </w:rPr>
-        <w:t>的整个过程</w:t>
-      </w:r>
-    </w:p>
-    <w:p>
-      <w:pPr>
-        <w:ind w:left="720"/>
-        <w:rPr>
-          <w:sz w:val="20"/>
-          <w:szCs w:val="20"/>
-        </w:rPr>
-      </w:pPr>
-      <w:r>
-        <w:rPr>
-          <w:noProof/>
-        </w:rPr>
         <w:drawing>
           <wp:inline distT="0" distB="0" distL="0" distR="0" wp14:anchorId="101D5F1D" wp14:editId="4D02DA0A">
             <wp:extent cx="1854200" cy="1217591"/>
@@ -5417,7 +4882,7 @@
                     <pic:cNvPicPr/>
                   </pic:nvPicPr>
                   <pic:blipFill>
-                    <a:blip r:embed="rId9"/>
+                    <a:blip r:embed="rId11"/>
                     <a:stretch>
                       <a:fillRect/>
                     </a:stretch>
@@ -5475,7 +4940,7 @@
                     </pic:cNvPicPr>
                   </pic:nvPicPr>
                   <pic:blipFill>
-                    <a:blip r:embed="rId10">
+                    <a:blip r:embed="rId12">
                       <a:extLst>
                         <a:ext uri="{28A0092B-C50C-407E-A947-70E740481C1C}">
                           <a14:useLocalDpi xmlns:a14="http://schemas.microsoft.com/office/drawing/2010/main" val="0"/>
@@ -6072,7 +5537,6 @@
           <w:sz w:val="20"/>
           <w:szCs w:val="20"/>
         </w:rPr>
-        <w:lastRenderedPageBreak/>
         <w:t>错，是IP</w:t>
       </w:r>
     </w:p>
@@ -6116,6 +5580,7 @@
           <w:sz w:val="20"/>
           <w:szCs w:val="20"/>
         </w:rPr>
+        <w:lastRenderedPageBreak/>
         <w:drawing>
           <wp:inline distT="0" distB="0" distL="0" distR="0">
             <wp:extent cx="3628705" cy="2286000"/>
@@ -6134,7 +5599,7 @@
                     </pic:cNvPicPr>
                   </pic:nvPicPr>
                   <pic:blipFill>
-                    <a:blip r:embed="rId11" cstate="print">
+                    <a:blip r:embed="rId13" cstate="print">
                       <a:extLst>
                         <a:ext uri="{28A0092B-C50C-407E-A947-70E740481C1C}">
                           <a14:useLocalDpi xmlns:a14="http://schemas.microsoft.com/office/drawing/2010/main" val="0"/>
@@ -6534,7 +5999,7 @@
                     <pic:cNvPicPr/>
                   </pic:nvPicPr>
                   <pic:blipFill>
-                    <a:blip r:embed="rId12"/>
+                    <a:blip r:embed="rId14"/>
                     <a:stretch>
                       <a:fillRect/>
                     </a:stretch>
@@ -7071,7 +6536,7 @@
                     </pic:cNvPicPr>
                   </pic:nvPicPr>
                   <pic:blipFill>
-                    <a:blip r:embed="rId13" cstate="print">
+                    <a:blip r:embed="rId15" cstate="print">
                       <a:extLst>
                         <a:ext uri="{28A0092B-C50C-407E-A947-70E740481C1C}">
                           <a14:useLocalDpi xmlns:a14="http://schemas.microsoft.com/office/drawing/2010/main" val="0"/>
@@ -7171,7 +6636,7 @@
         <w:ind w:left="2700"/>
         <w:textAlignment w:val="center"/>
         <w:rPr>
-          <w:rFonts w:ascii="微软雅黑" w:eastAsia="微软雅黑" w:hAnsi="微软雅黑" w:cs="Times New Roman" w:hint="eastAsia"/>
+          <w:rFonts w:ascii="微软雅黑" w:eastAsia="微软雅黑" w:hAnsi="微软雅黑" w:cs="Times New Roman"/>
           <w:sz w:val="20"/>
           <w:szCs w:val="20"/>
         </w:rPr>
@@ -7213,7 +6678,7 @@
         <w:ind w:left="2700"/>
         <w:textAlignment w:val="center"/>
         <w:rPr>
-          <w:rFonts w:ascii="微软雅黑" w:eastAsia="微软雅黑" w:hAnsi="微软雅黑" w:cs="Times New Roman" w:hint="eastAsia"/>
+          <w:rFonts w:ascii="微软雅黑" w:eastAsia="微软雅黑" w:hAnsi="微软雅黑" w:cs="Times New Roman"/>
           <w:sz w:val="20"/>
           <w:szCs w:val="20"/>
         </w:rPr>
@@ -7255,7 +6720,7 @@
         <w:ind w:left="2700"/>
         <w:textAlignment w:val="center"/>
         <w:rPr>
-          <w:rFonts w:ascii="微软雅黑" w:eastAsia="微软雅黑" w:hAnsi="微软雅黑" w:cs="Times New Roman" w:hint="eastAsia"/>
+          <w:rFonts w:ascii="微软雅黑" w:eastAsia="微软雅黑" w:hAnsi="微软雅黑" w:cs="Times New Roman"/>
           <w:sz w:val="20"/>
           <w:szCs w:val="20"/>
         </w:rPr>
@@ -7289,7 +6754,7 @@
         <w:ind w:left="2700"/>
         <w:textAlignment w:val="center"/>
         <w:rPr>
-          <w:rFonts w:ascii="微软雅黑" w:eastAsia="微软雅黑" w:hAnsi="微软雅黑" w:cs="Times New Roman" w:hint="eastAsia"/>
+          <w:rFonts w:ascii="微软雅黑" w:eastAsia="微软雅黑" w:hAnsi="微软雅黑" w:cs="Times New Roman"/>
           <w:sz w:val="20"/>
           <w:szCs w:val="20"/>
         </w:rPr>
@@ -7329,37 +6794,39 @@
         <w:ind w:left="2700"/>
         <w:textAlignment w:val="center"/>
         <w:rPr>
+          <w:rFonts w:ascii="微软雅黑" w:eastAsia="微软雅黑" w:hAnsi="微软雅黑" w:cs="Times New Roman"/>
+          <w:sz w:val="20"/>
+          <w:szCs w:val="20"/>
+        </w:rPr>
+      </w:pPr>
+      <w:r>
+        <w:rPr>
           <w:rFonts w:ascii="微软雅黑" w:eastAsia="微软雅黑" w:hAnsi="微软雅黑" w:cs="Times New Roman" w:hint="eastAsia"/>
           <w:sz w:val="20"/>
           <w:szCs w:val="20"/>
         </w:rPr>
-      </w:pPr>
+        <w:t xml:space="preserve">Controller 通过 </w:t>
+      </w:r>
+      <w:proofErr w:type="spellStart"/>
       <w:r>
         <w:rPr>
           <w:rFonts w:ascii="微软雅黑" w:eastAsia="微软雅黑" w:hAnsi="微软雅黑" w:cs="Times New Roman" w:hint="eastAsia"/>
           <w:sz w:val="20"/>
           <w:szCs w:val="20"/>
         </w:rPr>
-        <w:t xml:space="preserve">Controller 通过 </w:t>
-      </w:r>
-      <w:proofErr w:type="spellStart"/>
+        <w:t>openFlow</w:t>
+      </w:r>
+      <w:proofErr w:type="spellEnd"/>
       <w:r>
         <w:rPr>
           <w:rFonts w:ascii="微软雅黑" w:eastAsia="微软雅黑" w:hAnsi="微软雅黑" w:cs="Times New Roman" w:hint="eastAsia"/>
           <w:sz w:val="20"/>
           <w:szCs w:val="20"/>
         </w:rPr>
-        <w:t>openFlow</w:t>
-      </w:r>
-      <w:proofErr w:type="spellEnd"/>
-      <w:r>
-        <w:rPr>
-          <w:rFonts w:ascii="微软雅黑" w:eastAsia="微软雅黑" w:hAnsi="微软雅黑" w:cs="Times New Roman" w:hint="eastAsia"/>
-          <w:sz w:val="20"/>
-          <w:szCs w:val="20"/>
-        </w:rPr>
         <w:t xml:space="preserve"> 和需要更新流表的 交换机 交互，安装相应的流表</w:t>
       </w:r>
+      <w:bookmarkStart w:id="0" w:name="_GoBack"/>
+      <w:bookmarkEnd w:id="0"/>
     </w:p>
     <w:p>
       <w:pPr>
@@ -7558,6 +7025,7 @@
           <w:rFonts w:hint="eastAsia"/>
           <w:sz w:val="20"/>
           <w:szCs w:val="20"/>
+          <w:highlight w:val="yellow"/>
         </w:rPr>
         <w:t>UDP</w:t>
       </w:r>
@@ -8976,7 +8444,7 @@
                     <pic:cNvPicPr/>
                   </pic:nvPicPr>
                   <pic:blipFill>
-                    <a:blip r:embed="rId14"/>
+                    <a:blip r:embed="rId16"/>
                     <a:stretch>
                       <a:fillRect/>
                     </a:stretch>
@@ -10050,7 +9518,7 @@
                     <pic:cNvPicPr/>
                   </pic:nvPicPr>
                   <pic:blipFill>
-                    <a:blip r:embed="rId15"/>
+                    <a:blip r:embed="rId17"/>
                     <a:stretch>
                       <a:fillRect/>
                     </a:stretch>
@@ -11226,7 +10694,7 @@
         <w:ind w:left="3420"/>
         <w:textAlignment w:val="center"/>
         <w:rPr>
-          <w:rFonts w:ascii="微软雅黑" w:eastAsia="微软雅黑" w:hAnsi="微软雅黑" w:cs="Times New Roman" w:hint="eastAsia"/>
+          <w:rFonts w:ascii="微软雅黑" w:eastAsia="微软雅黑" w:hAnsi="微软雅黑" w:cs="Times New Roman"/>
           <w:sz w:val="20"/>
           <w:szCs w:val="20"/>
         </w:rPr>
@@ -11270,7 +10738,7 @@
         <w:ind w:left="3420"/>
         <w:textAlignment w:val="center"/>
         <w:rPr>
-          <w:rFonts w:ascii="微软雅黑" w:eastAsia="微软雅黑" w:hAnsi="微软雅黑" w:cs="Times New Roman" w:hint="eastAsia"/>
+          <w:rFonts w:ascii="微软雅黑" w:eastAsia="微软雅黑" w:hAnsi="微软雅黑" w:cs="Times New Roman"/>
           <w:sz w:val="20"/>
           <w:szCs w:val="20"/>
         </w:rPr>
@@ -11299,7 +10767,7 @@
         <w:ind w:left="2880"/>
         <w:textAlignment w:val="center"/>
         <w:rPr>
-          <w:rFonts w:ascii="微软雅黑" w:eastAsia="微软雅黑" w:hAnsi="微软雅黑" w:cs="Times New Roman" w:hint="eastAsia"/>
+          <w:rFonts w:ascii="微软雅黑" w:eastAsia="微软雅黑" w:hAnsi="微软雅黑" w:cs="Times New Roman"/>
           <w:sz w:val="20"/>
           <w:szCs w:val="20"/>
         </w:rPr>
@@ -11327,7 +10795,7 @@
         <w:ind w:left="3420"/>
         <w:textAlignment w:val="center"/>
         <w:rPr>
-          <w:rFonts w:ascii="微软雅黑" w:eastAsia="微软雅黑" w:hAnsi="微软雅黑" w:cs="Times New Roman" w:hint="eastAsia"/>
+          <w:rFonts w:ascii="微软雅黑" w:eastAsia="微软雅黑" w:hAnsi="微软雅黑" w:cs="Times New Roman"/>
           <w:sz w:val="20"/>
           <w:szCs w:val="20"/>
         </w:rPr>
@@ -11481,7 +10949,7 @@
         <w:ind w:left="3420"/>
         <w:textAlignment w:val="center"/>
         <w:rPr>
-          <w:rFonts w:ascii="微软雅黑" w:eastAsia="微软雅黑" w:hAnsi="微软雅黑" w:cs="Times New Roman" w:hint="eastAsia"/>
+          <w:rFonts w:ascii="微软雅黑" w:eastAsia="微软雅黑" w:hAnsi="微软雅黑" w:cs="Times New Roman"/>
           <w:sz w:val="20"/>
           <w:szCs w:val="20"/>
         </w:rPr>
@@ -11545,7 +11013,7 @@
         <w:ind w:left="3420"/>
         <w:textAlignment w:val="center"/>
         <w:rPr>
-          <w:rFonts w:ascii="微软雅黑" w:eastAsia="微软雅黑" w:hAnsi="微软雅黑" w:cs="Times New Roman" w:hint="eastAsia"/>
+          <w:rFonts w:ascii="微软雅黑" w:eastAsia="微软雅黑" w:hAnsi="微软雅黑" w:cs="Times New Roman"/>
           <w:sz w:val="20"/>
           <w:szCs w:val="20"/>
         </w:rPr>
@@ -11573,17 +11041,17 @@
         <w:ind w:left="3420"/>
         <w:textAlignment w:val="center"/>
         <w:rPr>
+          <w:rFonts w:ascii="微软雅黑" w:eastAsia="微软雅黑" w:hAnsi="微软雅黑" w:cs="Times New Roman"/>
+          <w:sz w:val="20"/>
+          <w:szCs w:val="20"/>
+        </w:rPr>
+      </w:pPr>
+      <w:r>
+        <w:rPr>
           <w:rFonts w:ascii="微软雅黑" w:eastAsia="微软雅黑" w:hAnsi="微软雅黑" w:cs="Times New Roman" w:hint="eastAsia"/>
           <w:sz w:val="20"/>
           <w:szCs w:val="20"/>
         </w:rPr>
-      </w:pPr>
-      <w:r>
-        <w:rPr>
-          <w:rFonts w:ascii="微软雅黑" w:eastAsia="微软雅黑" w:hAnsi="微软雅黑" w:cs="Times New Roman" w:hint="eastAsia"/>
-          <w:sz w:val="20"/>
-          <w:szCs w:val="20"/>
-        </w:rPr>
         <w:t>B再亲自把自己的物理地址发过去</w:t>
       </w:r>
     </w:p>
@@ -12445,7 +11913,6 @@
           <w:numId w:val="1"/>
         </w:numPr>
         <w:rPr>
-          <w:rFonts w:hint="eastAsia"/>
           <w:sz w:val="20"/>
           <w:szCs w:val="20"/>
         </w:rPr>
@@ -12611,7 +12078,6 @@
           <w:numId w:val="1"/>
         </w:numPr>
         <w:rPr>
-          <w:rFonts w:hint="eastAsia"/>
           <w:sz w:val="20"/>
           <w:szCs w:val="20"/>
         </w:rPr>
@@ -12825,7 +12291,6 @@
           <w:numId w:val="1"/>
         </w:numPr>
         <w:rPr>
-          <w:rFonts w:hint="eastAsia"/>
           <w:sz w:val="20"/>
           <w:szCs w:val="20"/>
         </w:rPr>
@@ -12938,7 +12403,6 @@
     <w:p>
       <w:pPr>
         <w:rPr>
-          <w:rFonts w:hint="eastAsia"/>
           <w:sz w:val="20"/>
           <w:szCs w:val="20"/>
         </w:rPr>
@@ -12952,6 +12416,56 @@
     </w:sectPr>
   </w:body>
 </w:document>
+</file>
+
+<file path=word/endnotes.xml><?xml version="1.0" encoding="utf-8"?>
+<w:endnotes xmlns:wpc="http://schemas.microsoft.com/office/word/2010/wordprocessingCanvas" xmlns:cx="http://schemas.microsoft.com/office/drawing/2014/chartex" xmlns:cx1="http://schemas.microsoft.com/office/drawing/2015/9/8/chartex" xmlns:cx2="http://schemas.microsoft.com/office/drawing/2015/10/21/chartex" xmlns:cx3="http://schemas.microsoft.com/office/drawing/2016/5/9/chartex" xmlns:cx4="http://schemas.microsoft.com/office/drawing/2016/5/10/chartex" xmlns:cx5="http://schemas.microsoft.com/office/drawing/2016/5/11/chartex" xmlns:cx6="http://schemas.microsoft.com/office/drawing/2016/5/12/chartex" xmlns:cx7="http://schemas.microsoft.com/office/drawing/2016/5/13/chartex" xmlns:cx8="http://schemas.microsoft.com/office/drawing/2016/5/14/chartex" xmlns:mc="http://schemas.openxmlformats.org/markup-compatibility/2006" xmlns:aink="http://schemas.microsoft.com/office/drawing/2016/ink" xmlns:am3d="http://schemas.microsoft.com/office/drawing/2017/model3d" xmlns:o="urn:schemas-microsoft-com:office:office" xmlns:r="http://schemas.openxmlformats.org/officeDocument/2006/relationships" xmlns:m="http://schemas.openxmlformats.org/officeDocument/2006/math" xmlns:v="urn:schemas-microsoft-com:vml" xmlns:wp14="http://schemas.microsoft.com/office/word/2010/wordprocessingDrawing" xmlns:wp="http://schemas.openxmlformats.org/drawingml/2006/wordprocessingDrawing" xmlns:w10="urn:schemas-microsoft-com:office:word" xmlns:w="http://schemas.openxmlformats.org/wordprocessingml/2006/main" xmlns:w14="http://schemas.microsoft.com/office/word/2010/wordml" xmlns:w15="http://schemas.microsoft.com/office/word/2012/wordml" xmlns:w16cid="http://schemas.microsoft.com/office/word/2016/wordml/cid" xmlns:w16se="http://schemas.microsoft.com/office/word/2015/wordml/symex" xmlns:wpg="http://schemas.microsoft.com/office/word/2010/wordprocessingGroup" xmlns:wpi="http://schemas.microsoft.com/office/word/2010/wordprocessingInk" xmlns:wne="http://schemas.microsoft.com/office/word/2006/wordml" xmlns:wps="http://schemas.microsoft.com/office/word/2010/wordprocessingShape" mc:Ignorable="w14 w15 w16se w16cid wp14">
+  <w:endnote w:type="separator" w:id="-1">
+    <w:p>
+      <w:pPr>
+        <w:spacing w:after="0" w:line="240" w:lineRule="auto"/>
+      </w:pPr>
+      <w:r>
+        <w:separator/>
+      </w:r>
+    </w:p>
+  </w:endnote>
+  <w:endnote w:type="continuationSeparator" w:id="0">
+    <w:p>
+      <w:pPr>
+        <w:spacing w:after="0" w:line="240" w:lineRule="auto"/>
+      </w:pPr>
+      <w:r>
+        <w:continuationSeparator/>
+      </w:r>
+    </w:p>
+  </w:endnote>
+</w:endnotes>
+</file>
+
+<file path=word/footnotes.xml><?xml version="1.0" encoding="utf-8"?>
+<w:footnotes xmlns:wpc="http://schemas.microsoft.com/office/word/2010/wordprocessingCanvas" xmlns:cx="http://schemas.microsoft.com/office/drawing/2014/chartex" xmlns:cx1="http://schemas.microsoft.com/office/drawing/2015/9/8/chartex" xmlns:cx2="http://schemas.microsoft.com/office/drawing/2015/10/21/chartex" xmlns:cx3="http://schemas.microsoft.com/office/drawing/2016/5/9/chartex" xmlns:cx4="http://schemas.microsoft.com/office/drawing/2016/5/10/chartex" xmlns:cx5="http://schemas.microsoft.com/office/drawing/2016/5/11/chartex" xmlns:cx6="http://schemas.microsoft.com/office/drawing/2016/5/12/chartex" xmlns:cx7="http://schemas.microsoft.com/office/drawing/2016/5/13/chartex" xmlns:cx8="http://schemas.microsoft.com/office/drawing/2016/5/14/chartex" xmlns:mc="http://schemas.openxmlformats.org/markup-compatibility/2006" xmlns:aink="http://schemas.microsoft.com/office/drawing/2016/ink" xmlns:am3d="http://schemas.microsoft.com/office/drawing/2017/model3d" xmlns:o="urn:schemas-microsoft-com:office:office" xmlns:r="http://schemas.openxmlformats.org/officeDocument/2006/relationships" xmlns:m="http://schemas.openxmlformats.org/officeDocument/2006/math" xmlns:v="urn:schemas-microsoft-com:vml" xmlns:wp14="http://schemas.microsoft.com/office/word/2010/wordprocessingDrawing" xmlns:wp="http://schemas.openxmlformats.org/drawingml/2006/wordprocessingDrawing" xmlns:w10="urn:schemas-microsoft-com:office:word" xmlns:w="http://schemas.openxmlformats.org/wordprocessingml/2006/main" xmlns:w14="http://schemas.microsoft.com/office/word/2010/wordml" xmlns:w15="http://schemas.microsoft.com/office/word/2012/wordml" xmlns:w16cid="http://schemas.microsoft.com/office/word/2016/wordml/cid" xmlns:w16se="http://schemas.microsoft.com/office/word/2015/wordml/symex" xmlns:wpg="http://schemas.microsoft.com/office/word/2010/wordprocessingGroup" xmlns:wpi="http://schemas.microsoft.com/office/word/2010/wordprocessingInk" xmlns:wne="http://schemas.microsoft.com/office/word/2006/wordml" xmlns:wps="http://schemas.microsoft.com/office/word/2010/wordprocessingShape" mc:Ignorable="w14 w15 w16se w16cid wp14">
+  <w:footnote w:type="separator" w:id="-1">
+    <w:p>
+      <w:pPr>
+        <w:spacing w:after="0" w:line="240" w:lineRule="auto"/>
+      </w:pPr>
+      <w:r>
+        <w:separator/>
+      </w:r>
+    </w:p>
+  </w:footnote>
+  <w:footnote w:type="continuationSeparator" w:id="0">
+    <w:p>
+      <w:pPr>
+        <w:spacing w:after="0" w:line="240" w:lineRule="auto"/>
+      </w:pPr>
+      <w:r>
+        <w:continuationSeparator/>
+      </w:r>
+    </w:p>
+  </w:footnote>
+</w:footnotes>
 </file>
 
 <file path=word/numbering.xml><?xml version="1.0" encoding="utf-8"?>
@@ -14083,6 +13597,50 @@
       <w:szCs w:val="48"/>
     </w:rPr>
   </w:style>
+  <w:style w:type="paragraph" w:styleId="a4">
+    <w:name w:val="header"/>
+    <w:basedOn w:val="a"/>
+    <w:link w:val="a5"/>
+    <w:uiPriority w:val="99"/>
+    <w:unhideWhenUsed/>
+    <w:rsid w:val="00B253A1"/>
+    <w:pPr>
+      <w:tabs>
+        <w:tab w:val="center" w:pos="4320"/>
+        <w:tab w:val="right" w:pos="8640"/>
+      </w:tabs>
+      <w:spacing w:after="0" w:line="240" w:lineRule="auto"/>
+    </w:pPr>
+  </w:style>
+  <w:style w:type="character" w:customStyle="1" w:styleId="a5">
+    <w:name w:val="页眉 字符"/>
+    <w:basedOn w:val="a0"/>
+    <w:link w:val="a4"/>
+    <w:uiPriority w:val="99"/>
+    <w:rsid w:val="00B253A1"/>
+  </w:style>
+  <w:style w:type="paragraph" w:styleId="a6">
+    <w:name w:val="footer"/>
+    <w:basedOn w:val="a"/>
+    <w:link w:val="a7"/>
+    <w:uiPriority w:val="99"/>
+    <w:unhideWhenUsed/>
+    <w:rsid w:val="00B253A1"/>
+    <w:pPr>
+      <w:tabs>
+        <w:tab w:val="center" w:pos="4320"/>
+        <w:tab w:val="right" w:pos="8640"/>
+      </w:tabs>
+      <w:spacing w:after="0" w:line="240" w:lineRule="auto"/>
+    </w:pPr>
+  </w:style>
+  <w:style w:type="character" w:customStyle="1" w:styleId="a7">
+    <w:name w:val="页脚 字符"/>
+    <w:basedOn w:val="a0"/>
+    <w:link w:val="a6"/>
+    <w:uiPriority w:val="99"/>
+    <w:rsid w:val="00B253A1"/>
+  </w:style>
 </w:styles>
 </file>
 
